--- a/Documents/2/отзыв практика произв технологич(Н).docx
+++ b/Documents/2/отзыв практика произв технологич(Н).docx
@@ -1,6 +1,6 @@
 
 <file path=word/document.xml><?xml version="1.0" encoding="utf-8"?>
-<w:document xmlns:wpc="http://schemas.microsoft.com/office/word/2010/wordprocessingCanvas" xmlns:cx="http://schemas.microsoft.com/office/drawing/2014/chartex" xmlns:cx1="http://schemas.microsoft.com/office/drawing/2015/9/8/chartex" xmlns:cx2="http://schemas.microsoft.com/office/drawing/2015/10/21/chartex" xmlns:cx3="http://schemas.microsoft.com/office/drawing/2016/5/9/chartex" xmlns:cx4="http://schemas.microsoft.com/office/drawing/2016/5/10/chartex" xmlns:cx5="http://schemas.microsoft.com/office/drawing/2016/5/11/chartex" xmlns:cx6="http://schemas.microsoft.com/office/drawing/2016/5/12/chartex" xmlns:cx7="http://schemas.microsoft.com/office/drawing/2016/5/13/chartex" xmlns:cx8="http://schemas.microsoft.com/office/drawing/2016/5/14/chartex" xmlns:mc="http://schemas.openxmlformats.org/markup-compatibility/2006" xmlns:aink="http://schemas.microsoft.com/office/drawing/2016/ink" xmlns:am3d="http://schemas.microsoft.com/office/drawing/2017/model3d" xmlns:o="urn:schemas-microsoft-com:office:office" xmlns:r="http://schemas.openxmlformats.org/officeDocument/2006/relationships" xmlns:m="http://schemas.openxmlformats.org/officeDocument/2006/math" xmlns:v="urn:schemas-microsoft-com:vml" xmlns:wp14="http://schemas.microsoft.com/office/word/2010/wordprocessingDrawing" xmlns:wp="http://schemas.openxmlformats.org/drawingml/2006/wordprocessingDrawing" xmlns:w10="urn:schemas-microsoft-com:office:word" xmlns:w="http://schemas.openxmlformats.org/wordprocessingml/2006/main" xmlns:w14="http://schemas.microsoft.com/office/word/2010/wordml" xmlns:w15="http://schemas.microsoft.com/office/word/2012/wordml" xmlns:w16cid="http://schemas.microsoft.com/office/word/2016/wordml/cid" xmlns:w16se="http://schemas.microsoft.com/office/word/2015/wordml/symex" xmlns:wpg="http://schemas.microsoft.com/office/word/2010/wordprocessingGroup" xmlns:wpi="http://schemas.microsoft.com/office/word/2010/wordprocessingInk" xmlns:wne="http://schemas.microsoft.com/office/word/2006/wordml" xmlns:wps="http://schemas.microsoft.com/office/word/2010/wordprocessingShape" mc:Ignorable="w14 w15 w16se w16cid wp14">
+<w:document xmlns:wpc="http://schemas.microsoft.com/office/word/2010/wordprocessingCanvas" xmlns:cx="http://schemas.microsoft.com/office/drawing/2014/chartex" xmlns:cx1="http://schemas.microsoft.com/office/drawing/2015/9/8/chartex" xmlns:cx2="http://schemas.microsoft.com/office/drawing/2015/10/21/chartex" xmlns:cx3="http://schemas.microsoft.com/office/drawing/2016/5/9/chartex" xmlns:cx4="http://schemas.microsoft.com/office/drawing/2016/5/10/chartex" xmlns:cx5="http://schemas.microsoft.com/office/drawing/2016/5/11/chartex" xmlns:cx6="http://schemas.microsoft.com/office/drawing/2016/5/12/chartex" xmlns:cx7="http://schemas.microsoft.com/office/drawing/2016/5/13/chartex" xmlns:cx8="http://schemas.microsoft.com/office/drawing/2016/5/14/chartex" xmlns:mc="http://schemas.openxmlformats.org/markup-compatibility/2006" xmlns:aink="http://schemas.microsoft.com/office/drawing/2016/ink" xmlns:am3d="http://schemas.microsoft.com/office/drawing/2017/model3d" xmlns:o="urn:schemas-microsoft-com:office:office" xmlns:r="http://schemas.openxmlformats.org/officeDocument/2006/relationships" xmlns:m="http://schemas.openxmlformats.org/officeDocument/2006/math" xmlns:v="urn:schemas-microsoft-com:vml" xmlns:wp14="http://schemas.microsoft.com/office/word/2010/wordprocessingDrawing" xmlns:wp="http://schemas.openxmlformats.org/drawingml/2006/wordprocessingDrawing" xmlns:w10="urn:schemas-microsoft-com:office:word" xmlns:w="http://schemas.openxmlformats.org/wordprocessingml/2006/main" xmlns:w14="http://schemas.microsoft.com/office/word/2010/wordml" xmlns:w15="http://schemas.microsoft.com/office/word/2012/wordml" xmlns:w16cex="http://schemas.microsoft.com/office/word/2018/wordml/cex" xmlns:w16cid="http://schemas.microsoft.com/office/word/2016/wordml/cid" xmlns:w16="http://schemas.microsoft.com/office/word/2018/wordml" xmlns:w16se="http://schemas.microsoft.com/office/word/2015/wordml/symex" xmlns:wpg="http://schemas.microsoft.com/office/word/2010/wordprocessingGroup" xmlns:wpi="http://schemas.microsoft.com/office/word/2010/wordprocessingInk" xmlns:wne="http://schemas.microsoft.com/office/word/2006/wordml" xmlns:wps="http://schemas.microsoft.com/office/word/2010/wordprocessingShape" mc:Ignorable="w14 w15 w16se w16cid w16 w16cex wp14">
   <w:body>
     <w:p>
       <w:pPr>
@@ -322,11 +322,21 @@
       <w:r>
         <w:rPr>
           <w:rFonts w:ascii="Times New Roman" w:hAnsi="Times New Roman" w:cs="Times New Roman"/>
-          <w:sz w:val="24"/>
-          <w:szCs w:val="24"/>
+        </w:rPr>
+        <w:t>__</w:t>
+      </w:r>
+      <w:r>
+        <w:rPr>
+          <w:rFonts w:ascii="Times New Roman" w:hAnsi="Times New Roman" w:cs="Times New Roman"/>
           <w:u w:val="single"/>
         </w:rPr>
-        <w:t>_______________________________________________________________</w:t>
+        <w:t>Емельянов Алексей Алексеевич</w:t>
+      </w:r>
+      <w:r>
+        <w:rPr>
+          <w:rFonts w:ascii="Times New Roman" w:hAnsi="Times New Roman" w:cs="Times New Roman"/>
+        </w:rPr>
+        <w:t>_________________________________________</w:t>
       </w:r>
     </w:p>
     <w:p>
@@ -437,18 +447,35 @@
           <w:sz w:val="24"/>
           <w:szCs w:val="24"/>
         </w:rPr>
-        <w:t xml:space="preserve"> Группа __________</w:t>
-      </w:r>
-      <w:proofErr w:type="gramStart"/>
-      <w:r>
-        <w:rPr>
-          <w:rFonts w:ascii="Times New Roman" w:hAnsi="Times New Roman" w:cs="Times New Roman"/>
-          <w:sz w:val="24"/>
-          <w:szCs w:val="24"/>
-        </w:rPr>
-        <w:t>_  Курс</w:t>
-      </w:r>
-      <w:proofErr w:type="gramEnd"/>
+        <w:t xml:space="preserve"> Группа </w:t>
+      </w:r>
+      <w:r>
+        <w:rPr>
+          <w:rFonts w:ascii="Times New Roman" w:hAnsi="Times New Roman" w:cs="Times New Roman"/>
+        </w:rPr>
+        <w:t>__</w:t>
+      </w:r>
+      <w:r>
+        <w:rPr>
+          <w:rFonts w:ascii="Times New Roman" w:hAnsi="Times New Roman" w:cs="Times New Roman"/>
+          <w:u w:val="single"/>
+        </w:rPr>
+        <w:t>21931</w:t>
+      </w:r>
+      <w:r>
+        <w:rPr>
+          <w:rFonts w:ascii="Times New Roman" w:hAnsi="Times New Roman" w:cs="Times New Roman"/>
+        </w:rPr>
+        <w:t>___</w:t>
+      </w:r>
+      <w:r>
+        <w:rPr>
+          <w:rFonts w:ascii="Times New Roman" w:hAnsi="Times New Roman" w:cs="Times New Roman"/>
+          <w:sz w:val="24"/>
+          <w:szCs w:val="24"/>
+        </w:rPr>
+        <w:t xml:space="preserve">  Курс</w:t>
+      </w:r>
       <w:r>
         <w:rPr>
           <w:rFonts w:ascii="Times New Roman" w:hAnsi="Times New Roman" w:cs="Times New Roman"/>
@@ -547,18 +574,8 @@
           <w:sz w:val="24"/>
           <w:szCs w:val="24"/>
         </w:rPr>
-        <w:t>Направленность (</w:t>
-      </w:r>
-      <w:proofErr w:type="gramStart"/>
-      <w:r>
-        <w:rPr>
-          <w:rFonts w:ascii="Times New Roman" w:hAnsi="Times New Roman" w:cs="Times New Roman"/>
-          <w:sz w:val="24"/>
-          <w:szCs w:val="24"/>
-        </w:rPr>
-        <w:t xml:space="preserve">профиль)   </w:t>
-      </w:r>
-      <w:proofErr w:type="gramEnd"/>
+        <w:t xml:space="preserve">Направленность (профиль)   </w:t>
+      </w:r>
       <w:r>
         <w:rPr>
           <w:rFonts w:ascii="Times New Roman" w:eastAsia="Calibri" w:hAnsi="Times New Roman" w:cs="Times New Roman"/>
@@ -577,6 +594,7 @@
           <w:rFonts w:ascii="Times New Roman" w:hAnsi="Times New Roman" w:cs="Times New Roman"/>
           <w:sz w:val="24"/>
           <w:szCs w:val="24"/>
+          <w:u w:val="single"/>
         </w:rPr>
       </w:pPr>
       <w:r>
@@ -589,74 +607,65 @@
       </w:r>
       <w:r>
         <w:rPr>
-          <w:rFonts w:ascii="Times New Roman" w:hAnsi="Times New Roman" w:cs="Times New Roman"/>
-          <w:sz w:val="24"/>
-          <w:szCs w:val="24"/>
-        </w:rPr>
-        <w:t>_________________________________________________</w:t>
-      </w:r>
-      <w:r>
-        <w:rPr>
-          <w:rFonts w:ascii="Times New Roman" w:hAnsi="Times New Roman" w:cs="Times New Roman"/>
-          <w:sz w:val="24"/>
-          <w:szCs w:val="24"/>
-        </w:rPr>
-        <w:t>_</w:t>
-      </w:r>
-      <w:r>
-        <w:rPr>
-          <w:rFonts w:ascii="Times New Roman" w:hAnsi="Times New Roman" w:cs="Times New Roman"/>
-          <w:sz w:val="24"/>
-          <w:szCs w:val="24"/>
-        </w:rPr>
-        <w:t>_</w:t>
+          <w:rFonts w:cs="Times New Roman"/>
+          <w:color w:val="272727"/>
+          <w:sz w:val="24"/>
+          <w:szCs w:val="24"/>
+          <w:u w:val="single"/>
+          <w:shd w:val="clear" w:color="auto" w:fill="FFFFFF"/>
+        </w:rPr>
+        <w:t xml:space="preserve"> </w:t>
+      </w:r>
+      <w:r>
+        <w:rPr>
+          <w:rFonts w:cs="Times New Roman"/>
+          <w:color w:val="272727"/>
+          <w:sz w:val="24"/>
+          <w:szCs w:val="24"/>
+          <w:u w:val="single"/>
+          <w:shd w:val="clear" w:color="auto" w:fill="FFFFFF"/>
+        </w:rPr>
+        <w:t>Федеральное государственное автономное образовательное учреждение высшего образования «Новосибирский национальный исследовательский государственный университет», 630090, Новосибирская область, г. Новосибирск,ул.Пирогова,д.1</w:t>
+      </w:r>
+      <w:r>
+        <w:rPr>
+          <w:rFonts w:ascii="Times New Roman" w:hAnsi="Times New Roman" w:cs="Times New Roman"/>
+          <w:sz w:val="24"/>
+          <w:szCs w:val="24"/>
+          <w:u w:val="single"/>
+        </w:rPr>
+        <w:t>____________________________________________________</w:t>
       </w:r>
     </w:p>
     <w:p>
       <w:pPr>
         <w:spacing w:after="0" w:line="240" w:lineRule="auto"/>
-        <w:jc w:val="both"/>
-        <w:rPr>
-          <w:rFonts w:ascii="Times New Roman" w:hAnsi="Times New Roman" w:cs="Times New Roman"/>
-          <w:sz w:val="24"/>
-          <w:szCs w:val="24"/>
-        </w:rPr>
-      </w:pPr>
-      <w:r>
-        <w:rPr>
-          <w:rFonts w:ascii="Times New Roman" w:hAnsi="Times New Roman" w:cs="Times New Roman"/>
-          <w:sz w:val="24"/>
-          <w:szCs w:val="24"/>
-        </w:rPr>
-        <w:t>_____________________________________________</w:t>
-      </w:r>
-      <w:r>
-        <w:rPr>
-          <w:rFonts w:ascii="Times New Roman" w:hAnsi="Times New Roman" w:cs="Times New Roman"/>
-          <w:sz w:val="24"/>
-          <w:szCs w:val="24"/>
-        </w:rPr>
-        <w:t>________________________________</w:t>
+        <w:jc w:val="center"/>
+        <w:rPr>
+          <w:rFonts w:ascii="Times New Roman" w:hAnsi="Times New Roman" w:cs="Times New Roman"/>
+          <w:sz w:val="16"/>
+          <w:szCs w:val="16"/>
+        </w:rPr>
+      </w:pPr>
+      <w:r>
+        <w:rPr>
+          <w:rFonts w:ascii="Times New Roman" w:hAnsi="Times New Roman" w:cs="Times New Roman"/>
+          <w:sz w:val="16"/>
+          <w:szCs w:val="16"/>
+        </w:rPr>
+        <w:t>(наименование организации и структурного подразделения)</w:t>
       </w:r>
     </w:p>
     <w:p>
       <w:pPr>
         <w:spacing w:after="0" w:line="240" w:lineRule="auto"/>
-        <w:jc w:val="both"/>
-        <w:rPr>
-          <w:rFonts w:ascii="Times New Roman" w:hAnsi="Times New Roman" w:cs="Times New Roman"/>
-          <w:sz w:val="24"/>
-          <w:szCs w:val="24"/>
-        </w:rPr>
-      </w:pPr>
-      <w:r>
-        <w:rPr>
-          <w:rFonts w:ascii="Times New Roman" w:hAnsi="Times New Roman" w:cs="Times New Roman"/>
-          <w:sz w:val="24"/>
-          <w:szCs w:val="24"/>
-        </w:rPr>
-        <w:t>_____________________________________________________________________________</w:t>
-      </w:r>
+        <w:jc w:val="center"/>
+        <w:rPr>
+          <w:rFonts w:ascii="Times New Roman" w:hAnsi="Times New Roman" w:cs="Times New Roman"/>
+          <w:sz w:val="16"/>
+          <w:szCs w:val="16"/>
+        </w:rPr>
+      </w:pPr>
     </w:p>
     <w:p>
       <w:pPr>
@@ -666,23 +675,21 @@
           <w:rFonts w:ascii="Times New Roman" w:hAnsi="Times New Roman" w:cs="Times New Roman"/>
           <w:sz w:val="24"/>
           <w:szCs w:val="24"/>
-          <w:u w:val="single"/>
-        </w:rPr>
-      </w:pPr>
-      <w:r>
-        <w:rPr>
-          <w:rFonts w:ascii="Times New Roman" w:hAnsi="Times New Roman" w:cs="Times New Roman"/>
-          <w:sz w:val="24"/>
-          <w:szCs w:val="24"/>
-          <w:u w:val="single"/>
-        </w:rPr>
-        <w:t>_____________________________________________________________________________</w:t>
+        </w:rPr>
+      </w:pPr>
+      <w:r>
+        <w:rPr>
+          <w:rFonts w:ascii="Times New Roman" w:hAnsi="Times New Roman" w:cs="Times New Roman"/>
+          <w:sz w:val="24"/>
+          <w:szCs w:val="24"/>
+        </w:rPr>
+        <w:t>Должность обучающегося на практике ___________________________________________</w:t>
       </w:r>
     </w:p>
     <w:p>
       <w:pPr>
         <w:spacing w:after="0" w:line="240" w:lineRule="auto"/>
-        <w:jc w:val="center"/>
+        <w:jc w:val="both"/>
         <w:rPr>
           <w:rFonts w:ascii="Times New Roman" w:hAnsi="Times New Roman" w:cs="Times New Roman"/>
           <w:sz w:val="16"/>
@@ -692,26 +699,95 @@
       <w:r>
         <w:rPr>
           <w:rFonts w:ascii="Times New Roman" w:hAnsi="Times New Roman" w:cs="Times New Roman"/>
+          <w:sz w:val="24"/>
+          <w:szCs w:val="24"/>
+        </w:rPr>
+        <w:tab/>
+      </w:r>
+      <w:r>
+        <w:rPr>
+          <w:rFonts w:ascii="Times New Roman" w:hAnsi="Times New Roman" w:cs="Times New Roman"/>
+          <w:sz w:val="24"/>
+          <w:szCs w:val="24"/>
+        </w:rPr>
+        <w:tab/>
+      </w:r>
+      <w:r>
+        <w:rPr>
+          <w:rFonts w:ascii="Times New Roman" w:hAnsi="Times New Roman" w:cs="Times New Roman"/>
+          <w:sz w:val="24"/>
+          <w:szCs w:val="24"/>
+        </w:rPr>
+        <w:tab/>
+      </w:r>
+      <w:r>
+        <w:rPr>
+          <w:rFonts w:ascii="Times New Roman" w:hAnsi="Times New Roman" w:cs="Times New Roman"/>
+          <w:sz w:val="24"/>
+          <w:szCs w:val="24"/>
+        </w:rPr>
+        <w:tab/>
+      </w:r>
+      <w:r>
+        <w:rPr>
+          <w:rFonts w:ascii="Times New Roman" w:hAnsi="Times New Roman" w:cs="Times New Roman"/>
+          <w:sz w:val="24"/>
+          <w:szCs w:val="24"/>
+        </w:rPr>
+        <w:tab/>
+      </w:r>
+      <w:r>
+        <w:rPr>
+          <w:rFonts w:ascii="Times New Roman" w:hAnsi="Times New Roman" w:cs="Times New Roman"/>
+          <w:sz w:val="24"/>
+          <w:szCs w:val="24"/>
+        </w:rPr>
+        <w:tab/>
+      </w:r>
+      <w:r>
+        <w:rPr>
+          <w:rFonts w:ascii="Times New Roman" w:hAnsi="Times New Roman" w:cs="Times New Roman"/>
+          <w:sz w:val="24"/>
+          <w:szCs w:val="24"/>
+        </w:rPr>
+        <w:tab/>
+      </w:r>
+      <w:r>
+        <w:rPr>
+          <w:rFonts w:ascii="Times New Roman" w:hAnsi="Times New Roman" w:cs="Times New Roman"/>
           <w:sz w:val="16"/>
           <w:szCs w:val="16"/>
         </w:rPr>
-        <w:t>(наименование организации и структурного подразделения)</w:t>
+        <w:t>(у</w:t>
+      </w:r>
+      <w:r>
+        <w:rPr>
+          <w:rFonts w:ascii="Times New Roman" w:hAnsi="Times New Roman" w:cs="Times New Roman"/>
+          <w:sz w:val="16"/>
+          <w:szCs w:val="16"/>
+        </w:rPr>
+        <w:t>казывается</w:t>
+      </w:r>
+      <w:r>
+        <w:rPr>
+          <w:rFonts w:ascii="Times New Roman" w:hAnsi="Times New Roman" w:cs="Times New Roman"/>
+          <w:sz w:val="16"/>
+          <w:szCs w:val="16"/>
+        </w:rPr>
+        <w:t xml:space="preserve"> только</w:t>
+      </w:r>
+      <w:r>
+        <w:rPr>
+          <w:rFonts w:ascii="Times New Roman" w:hAnsi="Times New Roman" w:cs="Times New Roman"/>
+          <w:sz w:val="16"/>
+          <w:szCs w:val="16"/>
+        </w:rPr>
+        <w:t xml:space="preserve"> в случае трудоустройства)</w:t>
       </w:r>
     </w:p>
     <w:p>
       <w:pPr>
         <w:spacing w:after="0" w:line="240" w:lineRule="auto"/>
-        <w:jc w:val="center"/>
-        <w:rPr>
-          <w:rFonts w:ascii="Times New Roman" w:hAnsi="Times New Roman" w:cs="Times New Roman"/>
-          <w:sz w:val="16"/>
-          <w:szCs w:val="16"/>
-        </w:rPr>
-      </w:pPr>
-    </w:p>
-    <w:p>
-      <w:pPr>
-        <w:spacing w:after="0" w:line="240" w:lineRule="auto"/>
         <w:jc w:val="both"/>
         <w:rPr>
           <w:rFonts w:ascii="Times New Roman" w:hAnsi="Times New Roman" w:cs="Times New Roman"/>
@@ -725,163 +801,51 @@
           <w:sz w:val="24"/>
           <w:szCs w:val="24"/>
         </w:rPr>
-        <w:t>Должность обучающегося на практике ___________________________________________</w:t>
-      </w:r>
-    </w:p>
-    <w:p>
-      <w:pPr>
-        <w:spacing w:after="0" w:line="240" w:lineRule="auto"/>
-        <w:jc w:val="both"/>
-        <w:rPr>
-          <w:rFonts w:ascii="Times New Roman" w:hAnsi="Times New Roman" w:cs="Times New Roman"/>
-          <w:sz w:val="16"/>
-          <w:szCs w:val="16"/>
-        </w:rPr>
-      </w:pPr>
-      <w:r>
-        <w:rPr>
-          <w:rFonts w:ascii="Times New Roman" w:hAnsi="Times New Roman" w:cs="Times New Roman"/>
-          <w:sz w:val="24"/>
-          <w:szCs w:val="24"/>
-        </w:rPr>
-        <w:tab/>
-      </w:r>
-      <w:r>
-        <w:rPr>
-          <w:rFonts w:ascii="Times New Roman" w:hAnsi="Times New Roman" w:cs="Times New Roman"/>
-          <w:sz w:val="24"/>
-          <w:szCs w:val="24"/>
-        </w:rPr>
-        <w:tab/>
-      </w:r>
-      <w:r>
-        <w:rPr>
-          <w:rFonts w:ascii="Times New Roman" w:hAnsi="Times New Roman" w:cs="Times New Roman"/>
-          <w:sz w:val="24"/>
-          <w:szCs w:val="24"/>
-        </w:rPr>
-        <w:tab/>
-      </w:r>
-      <w:r>
-        <w:rPr>
-          <w:rFonts w:ascii="Times New Roman" w:hAnsi="Times New Roman" w:cs="Times New Roman"/>
-          <w:sz w:val="24"/>
-          <w:szCs w:val="24"/>
-        </w:rPr>
-        <w:tab/>
-      </w:r>
-      <w:r>
-        <w:rPr>
-          <w:rFonts w:ascii="Times New Roman" w:hAnsi="Times New Roman" w:cs="Times New Roman"/>
-          <w:sz w:val="24"/>
-          <w:szCs w:val="24"/>
-        </w:rPr>
-        <w:tab/>
-      </w:r>
-      <w:r>
-        <w:rPr>
-          <w:rFonts w:ascii="Times New Roman" w:hAnsi="Times New Roman" w:cs="Times New Roman"/>
-          <w:sz w:val="24"/>
-          <w:szCs w:val="24"/>
-        </w:rPr>
-        <w:tab/>
-      </w:r>
-      <w:r>
-        <w:rPr>
-          <w:rFonts w:ascii="Times New Roman" w:hAnsi="Times New Roman" w:cs="Times New Roman"/>
-          <w:sz w:val="24"/>
-          <w:szCs w:val="24"/>
-        </w:rPr>
-        <w:tab/>
-      </w:r>
-      <w:r>
-        <w:rPr>
-          <w:rFonts w:ascii="Times New Roman" w:hAnsi="Times New Roman" w:cs="Times New Roman"/>
-          <w:sz w:val="16"/>
-          <w:szCs w:val="16"/>
-        </w:rPr>
-        <w:t>(у</w:t>
-      </w:r>
-      <w:r>
-        <w:rPr>
-          <w:rFonts w:ascii="Times New Roman" w:hAnsi="Times New Roman" w:cs="Times New Roman"/>
-          <w:sz w:val="16"/>
-          <w:szCs w:val="16"/>
-        </w:rPr>
-        <w:t>казывается</w:t>
-      </w:r>
-      <w:r>
-        <w:rPr>
-          <w:rFonts w:ascii="Times New Roman" w:hAnsi="Times New Roman" w:cs="Times New Roman"/>
-          <w:sz w:val="16"/>
-          <w:szCs w:val="16"/>
-        </w:rPr>
-        <w:t xml:space="preserve"> только</w:t>
-      </w:r>
-      <w:r>
-        <w:rPr>
-          <w:rFonts w:ascii="Times New Roman" w:hAnsi="Times New Roman" w:cs="Times New Roman"/>
-          <w:sz w:val="16"/>
-          <w:szCs w:val="16"/>
-        </w:rPr>
-        <w:t xml:space="preserve"> в случае трудоустройства)</w:t>
-      </w:r>
-    </w:p>
-    <w:p>
-      <w:pPr>
-        <w:spacing w:after="0" w:line="240" w:lineRule="auto"/>
-        <w:jc w:val="both"/>
-        <w:rPr>
-          <w:rFonts w:ascii="Times New Roman" w:hAnsi="Times New Roman" w:cs="Times New Roman"/>
-          <w:sz w:val="24"/>
-          <w:szCs w:val="24"/>
-        </w:rPr>
-      </w:pPr>
-      <w:r>
-        <w:rPr>
-          <w:rFonts w:ascii="Times New Roman" w:hAnsi="Times New Roman" w:cs="Times New Roman"/>
-          <w:sz w:val="24"/>
-          <w:szCs w:val="24"/>
-        </w:rPr>
-        <w:t>Тема индивидуального задания__________________________________________________</w:t>
-      </w:r>
-    </w:p>
-    <w:p>
-      <w:pPr>
-        <w:spacing w:after="0" w:line="240" w:lineRule="auto"/>
-        <w:jc w:val="both"/>
-        <w:rPr>
-          <w:rFonts w:ascii="Times New Roman" w:hAnsi="Times New Roman" w:cs="Times New Roman"/>
-          <w:sz w:val="24"/>
-          <w:szCs w:val="24"/>
-        </w:rPr>
-      </w:pPr>
-      <w:r>
-        <w:rPr>
-          <w:rFonts w:ascii="Times New Roman" w:hAnsi="Times New Roman" w:cs="Times New Roman"/>
-          <w:sz w:val="24"/>
-          <w:szCs w:val="24"/>
-        </w:rPr>
-        <w:t>_____________________________________________________________________________</w:t>
-      </w:r>
-    </w:p>
-    <w:p>
-      <w:pPr>
-        <w:spacing w:after="0" w:line="240" w:lineRule="auto"/>
-        <w:jc w:val="both"/>
-        <w:rPr>
-          <w:rFonts w:ascii="Times New Roman" w:hAnsi="Times New Roman" w:cs="Times New Roman"/>
-          <w:sz w:val="24"/>
-          <w:szCs w:val="24"/>
-        </w:rPr>
-      </w:pPr>
-      <w:r>
-        <w:rPr>
-          <w:rFonts w:ascii="Times New Roman" w:hAnsi="Times New Roman" w:cs="Times New Roman"/>
-          <w:sz w:val="24"/>
-          <w:szCs w:val="24"/>
-        </w:rPr>
-        <w:t>_____________________________________________________________________________</w:t>
+        <w:t>Тема индивидуального задания_</w:t>
+      </w:r>
+      <w:r>
+        <w:rPr>
+          <w:rFonts w:eastAsia="Calibri" w:cs="Times New Roman"/>
+          <w:sz w:val="24"/>
+          <w:szCs w:val="24"/>
+          <w:u w:val="single"/>
+          <w:lang w:eastAsia="ru-RU"/>
+        </w:rPr>
+        <w:t xml:space="preserve"> </w:t>
+      </w:r>
+      <w:r>
+        <w:rPr>
+          <w:rFonts w:eastAsia="Calibri" w:cs="Times New Roman"/>
+          <w:sz w:val="24"/>
+          <w:szCs w:val="24"/>
+          <w:u w:val="single"/>
+          <w:lang w:eastAsia="ru-RU"/>
+        </w:rPr>
+        <w:t>Разработка программного обеспечения для детекции людей с беспилотного летательного аппарата на основе технологий машинного зрения</w:t>
+      </w:r>
+      <w:r>
+        <w:rPr>
+          <w:rFonts w:ascii="Times New Roman" w:hAnsi="Times New Roman" w:cs="Times New Roman"/>
+          <w:sz w:val="24"/>
+          <w:szCs w:val="24"/>
+        </w:rPr>
+        <w:t>___</w:t>
+      </w:r>
+      <w:r>
+        <w:rPr>
+          <w:rFonts w:ascii="Times New Roman" w:hAnsi="Times New Roman" w:cs="Times New Roman"/>
+          <w:sz w:val="24"/>
+          <w:szCs w:val="24"/>
+        </w:rPr>
+        <w:t>_________________________________________________</w:t>
+      </w:r>
+      <w:r>
+        <w:rPr>
+          <w:rFonts w:ascii="Times New Roman" w:hAnsi="Times New Roman" w:cs="Times New Roman"/>
+          <w:sz w:val="24"/>
+          <w:szCs w:val="24"/>
+        </w:rPr>
+        <w:t>___________________</w:t>
       </w:r>
     </w:p>
     <w:p>
@@ -1524,6 +1488,14 @@
                 <w:szCs w:val="24"/>
               </w:rPr>
             </w:pPr>
+            <w:r>
+              <w:rPr>
+                <w:rFonts w:ascii="Times New Roman" w:hAnsi="Times New Roman" w:cs="Times New Roman"/>
+                <w:b/>
+                <w:lang w:val="en-US"/>
+              </w:rPr>
+              <w:t>v</w:t>
+            </w:r>
           </w:p>
         </w:tc>
         <w:tc>
@@ -1658,6 +1630,14 @@
                 <w:szCs w:val="24"/>
               </w:rPr>
             </w:pPr>
+            <w:r>
+              <w:rPr>
+                <w:rFonts w:ascii="Times New Roman" w:hAnsi="Times New Roman" w:cs="Times New Roman"/>
+                <w:b/>
+                <w:lang w:val="en-US"/>
+              </w:rPr>
+              <w:t>v</w:t>
+            </w:r>
           </w:p>
         </w:tc>
         <w:tc>
@@ -1792,6 +1772,14 @@
                 <w:szCs w:val="24"/>
               </w:rPr>
             </w:pPr>
+            <w:r>
+              <w:rPr>
+                <w:rFonts w:ascii="Times New Roman" w:hAnsi="Times New Roman" w:cs="Times New Roman"/>
+                <w:b/>
+                <w:lang w:val="en-US"/>
+              </w:rPr>
+              <w:t>v</w:t>
+            </w:r>
           </w:p>
         </w:tc>
         <w:tc>
@@ -2004,6 +1992,14 @@
                 <w:szCs w:val="24"/>
               </w:rPr>
             </w:pPr>
+            <w:r>
+              <w:rPr>
+                <w:rFonts w:ascii="Times New Roman" w:hAnsi="Times New Roman" w:cs="Times New Roman"/>
+                <w:b/>
+                <w:lang w:val="en-US"/>
+              </w:rPr>
+              <w:t>v</w:t>
+            </w:r>
           </w:p>
         </w:tc>
         <w:tc>
@@ -2113,7 +2109,6 @@
               </w:rPr>
               <w:t xml:space="preserve">.2 </w:t>
             </w:r>
-            <w:proofErr w:type="gramStart"/>
             <w:r>
               <w:rPr>
                 <w:rFonts w:ascii="Times New Roman" w:hAnsi="Times New Roman" w:cs="Times New Roman"/>
@@ -2121,9 +2116,8 @@
                 <w:sz w:val="18"/>
                 <w:szCs w:val="18"/>
               </w:rPr>
-              <w:t>Способен  провести</w:t>
-            </w:r>
-            <w:proofErr w:type="gramEnd"/>
+              <w:t xml:space="preserve">Способен  провести  сравнительный  анализ современных экологичных и безопасных методов рационального использования сырьевых и энергетических </w:t>
+            </w:r>
             <w:r>
               <w:rPr>
                 <w:rFonts w:ascii="Times New Roman" w:hAnsi="Times New Roman" w:cs="Times New Roman"/>
@@ -2131,7 +2125,8 @@
                 <w:sz w:val="18"/>
                 <w:szCs w:val="18"/>
               </w:rPr>
-              <w:t xml:space="preserve">  сравнительный  анализ современных экологичных и безопасных методов рационального использования сырьевых и энергетических ресурсов в машиностроении</w:t>
+              <w:lastRenderedPageBreak/>
+              <w:t>ресурсов в машиностроении</w:t>
             </w:r>
           </w:p>
         </w:tc>
@@ -2149,6 +2144,15 @@
                 <w:szCs w:val="24"/>
               </w:rPr>
             </w:pPr>
+            <w:r>
+              <w:rPr>
+                <w:rFonts w:ascii="Times New Roman" w:hAnsi="Times New Roman" w:cs="Times New Roman"/>
+                <w:b/>
+                <w:lang w:val="en-US"/>
+              </w:rPr>
+              <w:lastRenderedPageBreak/>
+              <w:t>v</w:t>
+            </w:r>
           </w:p>
         </w:tc>
         <w:tc>
@@ -2219,7 +2223,6 @@
               <w:rPr>
                 <w:rFonts w:ascii="Times New Roman" w:hAnsi="Times New Roman" w:cs="Times New Roman"/>
               </w:rPr>
-              <w:lastRenderedPageBreak/>
               <w:t>6.</w:t>
             </w:r>
           </w:p>
@@ -2260,27 +2263,7 @@
                 <w:sz w:val="18"/>
                 <w:szCs w:val="18"/>
               </w:rPr>
-              <w:t xml:space="preserve">Владеет методами </w:t>
-            </w:r>
-            <w:proofErr w:type="gramStart"/>
-            <w:r>
-              <w:rPr>
-                <w:rFonts w:ascii="Times New Roman" w:hAnsi="Times New Roman" w:cs="Times New Roman"/>
-                <w:color w:val="000000"/>
-                <w:sz w:val="18"/>
-                <w:szCs w:val="18"/>
-              </w:rPr>
-              <w:t>разработки  схемы</w:t>
-            </w:r>
-            <w:proofErr w:type="gramEnd"/>
-            <w:r>
-              <w:rPr>
-                <w:rFonts w:ascii="Times New Roman" w:hAnsi="Times New Roman" w:cs="Times New Roman"/>
-                <w:color w:val="000000"/>
-                <w:sz w:val="18"/>
-                <w:szCs w:val="18"/>
-              </w:rPr>
-              <w:t xml:space="preserve"> технологического процесса с применением современных экологичных и безопасных методов рационального использования сырьевых и энергетических ресурсов в машиностроении</w:t>
+              <w:t>Владеет методами разработки  схемы технологического процесса с применением современных экологичных и безопасных методов рационального использования сырьевых и энергетических ресурсов в машиностроении</w:t>
             </w:r>
           </w:p>
         </w:tc>
@@ -2298,6 +2281,14 @@
                 <w:szCs w:val="24"/>
               </w:rPr>
             </w:pPr>
+            <w:r>
+              <w:rPr>
+                <w:rFonts w:ascii="Times New Roman" w:hAnsi="Times New Roman" w:cs="Times New Roman"/>
+                <w:b/>
+                <w:lang w:val="en-US"/>
+              </w:rPr>
+              <w:t>v</w:t>
+            </w:r>
           </w:p>
         </w:tc>
         <w:tc>
@@ -2456,6 +2447,14 @@
                 <w:szCs w:val="24"/>
               </w:rPr>
             </w:pPr>
+            <w:r>
+              <w:rPr>
+                <w:rFonts w:ascii="Times New Roman" w:hAnsi="Times New Roman" w:cs="Times New Roman"/>
+                <w:b/>
+                <w:lang w:val="en-US"/>
+              </w:rPr>
+              <w:t>v</w:t>
+            </w:r>
           </w:p>
         </w:tc>
         <w:tc>
@@ -2580,6 +2579,14 @@
                 <w:szCs w:val="24"/>
               </w:rPr>
             </w:pPr>
+            <w:r>
+              <w:rPr>
+                <w:rFonts w:ascii="Times New Roman" w:hAnsi="Times New Roman" w:cs="Times New Roman"/>
+                <w:b/>
+                <w:lang w:val="en-US"/>
+              </w:rPr>
+              <w:t>v</w:t>
+            </w:r>
           </w:p>
         </w:tc>
         <w:tc>
@@ -2704,6 +2711,14 @@
                 <w:szCs w:val="24"/>
               </w:rPr>
             </w:pPr>
+            <w:r>
+              <w:rPr>
+                <w:rFonts w:ascii="Times New Roman" w:hAnsi="Times New Roman" w:cs="Times New Roman"/>
+                <w:b/>
+                <w:lang w:val="en-US"/>
+              </w:rPr>
+              <w:t>v</w:t>
+            </w:r>
           </w:p>
         </w:tc>
         <w:tc>
@@ -2862,6 +2877,14 @@
                 <w:szCs w:val="24"/>
               </w:rPr>
             </w:pPr>
+            <w:r>
+              <w:rPr>
+                <w:rFonts w:ascii="Times New Roman" w:hAnsi="Times New Roman" w:cs="Times New Roman"/>
+                <w:b/>
+                <w:lang w:val="en-US"/>
+              </w:rPr>
+              <w:t>v</w:t>
+            </w:r>
           </w:p>
         </w:tc>
         <w:tc>
@@ -2986,6 +3009,14 @@
                 <w:szCs w:val="24"/>
               </w:rPr>
             </w:pPr>
+            <w:r>
+              <w:rPr>
+                <w:rFonts w:ascii="Times New Roman" w:hAnsi="Times New Roman" w:cs="Times New Roman"/>
+                <w:b/>
+                <w:lang w:val="en-US"/>
+              </w:rPr>
+              <w:t>v</w:t>
+            </w:r>
           </w:p>
         </w:tc>
         <w:tc>
@@ -3110,6 +3141,14 @@
                 <w:szCs w:val="24"/>
               </w:rPr>
             </w:pPr>
+            <w:r>
+              <w:rPr>
+                <w:rFonts w:ascii="Times New Roman" w:hAnsi="Times New Roman" w:cs="Times New Roman"/>
+                <w:b/>
+                <w:lang w:val="en-US"/>
+              </w:rPr>
+              <w:t>v</w:t>
+            </w:r>
           </w:p>
         </w:tc>
         <w:tc>
@@ -3256,25 +3295,7 @@
                 <w:sz w:val="18"/>
                 <w:szCs w:val="18"/>
               </w:rPr>
-              <w:t xml:space="preserve">ПК-2.1 Знает современные программные среды для управления гибкими производственными системами. Знает принципы определения технических характеристик элементов, входящих в состав гибких производственных модулей. Знает принципы разработки принципиальных схем, схем соединений элементов гибких производственных систем, принцип работы, технические характеристики модулей гибких производственных </w:t>
-            </w:r>
-            <w:proofErr w:type="gramStart"/>
-            <w:r>
-              <w:rPr>
-                <w:rFonts w:cs="Times New Roman"/>
-                <w:sz w:val="18"/>
-                <w:szCs w:val="18"/>
-              </w:rPr>
-              <w:t>систем,  принципы</w:t>
-            </w:r>
-            <w:proofErr w:type="gramEnd"/>
-            <w:r>
-              <w:rPr>
-                <w:rFonts w:cs="Times New Roman"/>
-                <w:sz w:val="18"/>
-                <w:szCs w:val="18"/>
-              </w:rPr>
-              <w:t xml:space="preserve"> расчетов элементов гибких производственных систем.</w:t>
+              <w:t>ПК-2.1 Знает современные программные среды для управления гибкими производственными системами. Знает принципы определения технических характеристик элементов, входящих в состав гибких производственных модулей. Знает принципы разработки принципиальных схем, схем соединений элементов гибких производственных систем, принцип работы, технические характеристики модулей гибких производственных систем,  принципы расчетов элементов гибких производственных систем.</w:t>
             </w:r>
           </w:p>
         </w:tc>
@@ -3308,6 +3329,14 @@
                 <w:szCs w:val="24"/>
               </w:rPr>
             </w:pPr>
+            <w:r>
+              <w:rPr>
+                <w:rFonts w:ascii="Times New Roman" w:hAnsi="Times New Roman" w:cs="Times New Roman"/>
+                <w:b/>
+                <w:lang w:val="en-US"/>
+              </w:rPr>
+              <w:t>v</w:t>
+            </w:r>
           </w:p>
         </w:tc>
         <w:tc>
@@ -3407,6 +3436,14 @@
                 <w:szCs w:val="24"/>
               </w:rPr>
             </w:pPr>
+            <w:r>
+              <w:rPr>
+                <w:rFonts w:ascii="Times New Roman" w:hAnsi="Times New Roman" w:cs="Times New Roman"/>
+                <w:b/>
+                <w:lang w:val="en-US"/>
+              </w:rPr>
+              <w:t>v</w:t>
+            </w:r>
           </w:p>
         </w:tc>
         <w:tc>
@@ -3522,6 +3559,14 @@
                 <w:szCs w:val="24"/>
               </w:rPr>
             </w:pPr>
+            <w:r>
+              <w:rPr>
+                <w:rFonts w:ascii="Times New Roman" w:hAnsi="Times New Roman" w:cs="Times New Roman"/>
+                <w:b/>
+                <w:lang w:val="en-US"/>
+              </w:rPr>
+              <w:t>v</w:t>
+            </w:r>
           </w:p>
         </w:tc>
         <w:tc>
@@ -3635,6 +3680,17 @@
                 <w:szCs w:val="24"/>
               </w:rPr>
             </w:pPr>
+            <w:r>
+              <w:rPr>
+                <w:rFonts w:ascii="Times New Roman" w:hAnsi="Times New Roman" w:cs="Times New Roman"/>
+                <w:b/>
+                <w:sz w:val="24"/>
+                <w:szCs w:val="24"/>
+              </w:rPr>
+              <w:t>отлично</w:t>
+            </w:r>
+            <w:bookmarkStart w:id="0" w:name="_GoBack"/>
+            <w:bookmarkEnd w:id="0"/>
           </w:p>
         </w:tc>
       </w:tr>
@@ -3683,16 +3739,15 @@
           <w:sz w:val="18"/>
           <w:szCs w:val="18"/>
         </w:rPr>
-        <w:t xml:space="preserve">ьтаты, запланированные </w:t>
-      </w:r>
-      <w:proofErr w:type="gramStart"/>
+        <w:t>ьтаты, запланированные в</w:t>
+      </w:r>
       <w:r>
         <w:rPr>
           <w:rFonts w:ascii="Times New Roman" w:hAnsi="Times New Roman" w:cs="Times New Roman"/>
           <w:sz w:val="18"/>
           <w:szCs w:val="18"/>
         </w:rPr>
-        <w:t xml:space="preserve">в </w:t>
+        <w:t xml:space="preserve"> программе практики</w:t>
       </w:r>
       <w:r>
         <w:rPr>
@@ -3700,124 +3755,191 @@
           <w:sz w:val="18"/>
           <w:szCs w:val="18"/>
         </w:rPr>
-        <w:t xml:space="preserve"> программе</w:t>
-      </w:r>
-      <w:proofErr w:type="gramEnd"/>
-      <w:r>
-        <w:rPr>
-          <w:rFonts w:ascii="Times New Roman" w:hAnsi="Times New Roman" w:cs="Times New Roman"/>
-          <w:sz w:val="18"/>
-          <w:szCs w:val="18"/>
-        </w:rPr>
-        <w:t xml:space="preserve"> практики</w:t>
-      </w:r>
-      <w:r>
-        <w:rPr>
-          <w:rFonts w:ascii="Times New Roman" w:hAnsi="Times New Roman" w:cs="Times New Roman"/>
-          <w:sz w:val="18"/>
-          <w:szCs w:val="18"/>
-        </w:rPr>
         <w:t xml:space="preserve"> в индивидуальном задании</w:t>
       </w:r>
     </w:p>
     <w:p>
       <w:pPr>
         <w:spacing w:after="0" w:line="240" w:lineRule="auto"/>
+        <w:ind w:firstLine="360"/>
         <w:jc w:val="both"/>
         <w:rPr>
           <w:rFonts w:ascii="Times New Roman" w:hAnsi="Times New Roman" w:cs="Times New Roman"/>
-          <w:b/>
-          <w:sz w:val="24"/>
-          <w:szCs w:val="24"/>
-        </w:rPr>
-      </w:pPr>
-      <w:r>
-        <w:rPr>
-          <w:rFonts w:ascii="Times New Roman" w:hAnsi="Times New Roman" w:cs="Times New Roman"/>
-          <w:b/>
-          <w:sz w:val="24"/>
-          <w:szCs w:val="24"/>
-        </w:rPr>
-        <w:t>____________________________________________________________________________________________________________________________________________________________________________________________________________________________________________________________________________________________________________________</w:t>
+          <w:bCs/>
+          <w:sz w:val="24"/>
+          <w:szCs w:val="24"/>
+          <w:u w:val="single"/>
+        </w:rPr>
+      </w:pPr>
+      <w:r>
+        <w:rPr>
+          <w:rFonts w:ascii="Times New Roman" w:hAnsi="Times New Roman" w:cs="Times New Roman"/>
+          <w:bCs/>
+          <w:sz w:val="24"/>
+          <w:szCs w:val="24"/>
+          <w:u w:val="single"/>
+        </w:rPr>
+        <w:t xml:space="preserve">Емельянов Алексей Алексеевич на протяжении данной работы последовательно выполнял задачи для достижения сформированной цели и качественно решал задачи, которые в дальнейшем будут критически важны для успешного выполнения своей квалификационной работы. При выявлении трудностей реализации задач Алексей самостоятельно находил методы решения показав свой профессионализм в области обработки данных и аугментации изображений для дальнейшего обучения. </w:t>
       </w:r>
     </w:p>
     <w:p>
       <w:pPr>
         <w:spacing w:after="0" w:line="240" w:lineRule="auto"/>
+        <w:ind w:firstLine="360"/>
         <w:jc w:val="both"/>
         <w:rPr>
           <w:rFonts w:ascii="Times New Roman" w:hAnsi="Times New Roman" w:cs="Times New Roman"/>
-          <w:b/>
-          <w:sz w:val="24"/>
-          <w:szCs w:val="24"/>
-        </w:rPr>
-      </w:pPr>
-      <w:r>
-        <w:rPr>
-          <w:rFonts w:ascii="Times New Roman" w:hAnsi="Times New Roman" w:cs="Times New Roman"/>
-          <w:b/>
-          <w:sz w:val="24"/>
-          <w:szCs w:val="24"/>
-        </w:rPr>
-        <w:t>______________________________________________________________________________________________________________________________________________________________________________________________________________________________________________________________________________________________________________________________________________________________________________________________________________________________________________________________________________________________________________________________________________________________________________________________________________________________________________________________________________________________________________________________________________________________________________________________________________________________________________________________________________</w:t>
+          <w:bCs/>
+          <w:sz w:val="24"/>
+          <w:szCs w:val="24"/>
+          <w:u w:val="single"/>
+        </w:rPr>
+      </w:pPr>
+      <w:r>
+        <w:rPr>
+          <w:rFonts w:ascii="Times New Roman" w:hAnsi="Times New Roman" w:cs="Times New Roman"/>
+          <w:bCs/>
+          <w:sz w:val="24"/>
+          <w:szCs w:val="24"/>
+          <w:u w:val="single"/>
+        </w:rPr>
+        <w:t xml:space="preserve">По итогам прохождения </w:t>
+      </w:r>
+      <w:r>
+        <w:rPr>
+          <w:rFonts w:ascii="Times New Roman" w:hAnsi="Times New Roman" w:cs="Times New Roman"/>
+          <w:bCs/>
+          <w:sz w:val="24"/>
+          <w:szCs w:val="24"/>
+          <w:u w:val="single"/>
+        </w:rPr>
+        <w:t>практики</w:t>
+      </w:r>
+      <w:r>
+        <w:rPr>
+          <w:rFonts w:ascii="Times New Roman" w:hAnsi="Times New Roman" w:cs="Times New Roman"/>
+          <w:bCs/>
+          <w:sz w:val="24"/>
+          <w:szCs w:val="24"/>
+          <w:u w:val="single"/>
+        </w:rPr>
+        <w:t xml:space="preserve"> можно утверждать, что Емельянов Алексей Алексеевич станет успешным специалистом в сфере </w:t>
+      </w:r>
+      <w:r>
+        <w:rPr>
+          <w:rFonts w:ascii="Times New Roman" w:hAnsi="Times New Roman" w:cs="Times New Roman"/>
+          <w:bCs/>
+          <w:sz w:val="24"/>
+          <w:szCs w:val="24"/>
+          <w:u w:val="single"/>
+        </w:rPr>
+        <w:t>искусственного</w:t>
+      </w:r>
+      <w:r>
+        <w:rPr>
+          <w:rFonts w:ascii="Times New Roman" w:hAnsi="Times New Roman" w:cs="Times New Roman"/>
+          <w:bCs/>
+          <w:sz w:val="24"/>
+          <w:szCs w:val="24"/>
+          <w:u w:val="single"/>
+        </w:rPr>
+        <w:t xml:space="preserve"> </w:t>
+      </w:r>
+      <w:r>
+        <w:rPr>
+          <w:rFonts w:ascii="Times New Roman" w:hAnsi="Times New Roman" w:cs="Times New Roman"/>
+          <w:bCs/>
+          <w:sz w:val="24"/>
+          <w:szCs w:val="24"/>
+          <w:u w:val="single"/>
+        </w:rPr>
+        <w:t>интеллекта</w:t>
+      </w:r>
+      <w:r>
+        <w:rPr>
+          <w:rFonts w:ascii="Times New Roman" w:hAnsi="Times New Roman" w:cs="Times New Roman"/>
+          <w:bCs/>
+          <w:sz w:val="24"/>
+          <w:szCs w:val="24"/>
+          <w:u w:val="single"/>
+        </w:rPr>
+        <w:t xml:space="preserve"> и обработки</w:t>
+      </w:r>
+      <w:r>
+        <w:rPr>
+          <w:rFonts w:ascii="Times New Roman" w:hAnsi="Times New Roman" w:cs="Times New Roman"/>
+          <w:bCs/>
+          <w:sz w:val="24"/>
+          <w:szCs w:val="24"/>
+          <w:u w:val="single"/>
+        </w:rPr>
+        <w:t xml:space="preserve"> </w:t>
+      </w:r>
+      <w:r>
+        <w:rPr>
+          <w:rFonts w:ascii="Times New Roman" w:hAnsi="Times New Roman" w:cs="Times New Roman"/>
+          <w:bCs/>
+          <w:sz w:val="24"/>
+          <w:szCs w:val="24"/>
+          <w:u w:val="single"/>
+        </w:rPr>
+        <w:t>данных.</w:t>
+      </w:r>
+      <w:r>
+        <w:rPr>
+          <w:rFonts w:ascii="Times New Roman" w:hAnsi="Times New Roman" w:cs="Times New Roman"/>
+          <w:bCs/>
+          <w:sz w:val="24"/>
+          <w:szCs w:val="24"/>
+          <w:u w:val="single"/>
+        </w:rPr>
+        <w:t>_____________________________________________________________</w:t>
       </w:r>
     </w:p>
     <w:p>
       <w:pPr>
         <w:spacing w:after="0" w:line="240" w:lineRule="auto"/>
+        <w:ind w:firstLine="708"/>
         <w:jc w:val="both"/>
         <w:rPr>
           <w:rFonts w:ascii="Times New Roman" w:hAnsi="Times New Roman" w:cs="Times New Roman"/>
+          <w:sz w:val="24"/>
+          <w:szCs w:val="24"/>
+          <w:u w:val="single"/>
+        </w:rPr>
+      </w:pPr>
+      <w:r>
+        <w:rPr>
+          <w:rFonts w:ascii="Times New Roman" w:hAnsi="Times New Roman" w:cs="Times New Roman"/>
+          <w:sz w:val="24"/>
+          <w:szCs w:val="24"/>
+          <w:u w:val="single"/>
+        </w:rPr>
+        <w:t xml:space="preserve">Выполненная на протяжении ученой практики Емельяновым Алексеем Алексеевичем работа отвечает всем необходимым требованиям, предъявленным к подобным результатам, а в итоге работы в полной мере заслуживает оценки </w:t>
+      </w:r>
+      <w:r>
+        <w:rPr>
+          <w:rFonts w:ascii="Times New Roman" w:hAnsi="Times New Roman" w:cs="Times New Roman"/>
           <w:b/>
-          <w:sz w:val="24"/>
-          <w:szCs w:val="24"/>
-        </w:rPr>
-      </w:pPr>
+          <w:bCs/>
+          <w:sz w:val="24"/>
+          <w:szCs w:val="24"/>
+          <w:u w:val="single"/>
+        </w:rPr>
+        <w:t>ОТЛИЧНО.</w:t>
+      </w:r>
     </w:p>
     <w:p>
       <w:pPr>
         <w:spacing w:after="0" w:line="240" w:lineRule="auto"/>
         <w:jc w:val="both"/>
         <w:rPr>
-          <w:rFonts w:ascii="Times New Roman" w:eastAsia="Calibri" w:hAnsi="Times New Roman" w:cs="Times New Roman"/>
+          <w:rFonts w:ascii="Times New Roman" w:hAnsi="Times New Roman" w:cs="Times New Roman"/>
           <w:b/>
-          <w:lang w:eastAsia="ru-RU"/>
-        </w:rPr>
-      </w:pPr>
-      <w:r>
-        <w:rPr>
-          <w:rFonts w:ascii="Times New Roman" w:eastAsia="Calibri" w:hAnsi="Times New Roman" w:cs="Times New Roman"/>
-          <w:b/>
-          <w:lang w:eastAsia="ru-RU"/>
-        </w:rPr>
-        <w:t xml:space="preserve">Руководитель </w:t>
-      </w:r>
-      <w:proofErr w:type="gramStart"/>
-      <w:r>
-        <w:rPr>
-          <w:rFonts w:ascii="Times New Roman" w:eastAsia="Calibri" w:hAnsi="Times New Roman" w:cs="Times New Roman"/>
-          <w:b/>
-          <w:lang w:eastAsia="ru-RU"/>
-        </w:rPr>
-        <w:t xml:space="preserve">практики </w:t>
-      </w:r>
-      <w:r>
-        <w:rPr>
-          <w:rFonts w:ascii="Times New Roman" w:eastAsia="Calibri" w:hAnsi="Times New Roman" w:cs="Times New Roman"/>
-          <w:b/>
-          <w:lang w:eastAsia="ru-RU"/>
-        </w:rPr>
-        <w:t xml:space="preserve"> _</w:t>
-      </w:r>
-      <w:proofErr w:type="gramEnd"/>
-      <w:r>
-        <w:rPr>
-          <w:rFonts w:ascii="Times New Roman" w:eastAsia="Calibri" w:hAnsi="Times New Roman" w:cs="Times New Roman"/>
-          <w:b/>
-          <w:lang w:eastAsia="ru-RU"/>
-        </w:rPr>
-        <w:t>___________________________________________________________</w:t>
-      </w:r>
+          <w:sz w:val="24"/>
+          <w:szCs w:val="24"/>
+        </w:rPr>
+      </w:pPr>
     </w:p>
     <w:p>
       <w:pPr>
@@ -3825,6 +3947,52 @@
         <w:jc w:val="both"/>
         <w:rPr>
           <w:rFonts w:ascii="Times New Roman" w:eastAsia="Calibri" w:hAnsi="Times New Roman" w:cs="Times New Roman"/>
+          <w:b/>
+          <w:lang w:eastAsia="ru-RU"/>
+        </w:rPr>
+      </w:pPr>
+      <w:r>
+        <w:rPr>
+          <w:rFonts w:ascii="Times New Roman" w:eastAsia="Calibri" w:hAnsi="Times New Roman" w:cs="Times New Roman"/>
+          <w:b/>
+          <w:lang w:eastAsia="ru-RU"/>
+        </w:rPr>
+        <w:t xml:space="preserve">Руководитель </w:t>
+      </w:r>
+      <w:r>
+        <w:rPr>
+          <w:rFonts w:ascii="Times New Roman" w:eastAsia="Calibri" w:hAnsi="Times New Roman" w:cs="Times New Roman"/>
+          <w:b/>
+          <w:lang w:eastAsia="ru-RU"/>
+        </w:rPr>
+        <w:t xml:space="preserve">практики </w:t>
+      </w:r>
+      <w:r>
+        <w:rPr>
+          <w:rFonts w:ascii="Times New Roman" w:hAnsi="Times New Roman" w:cs="Times New Roman"/>
+          <w:color w:val="272727"/>
+          <w:sz w:val="24"/>
+          <w:szCs w:val="24"/>
+          <w:u w:val="single"/>
+          <w:shd w:val="clear" w:color="auto" w:fill="FFFFFF"/>
+        </w:rPr>
+        <w:t>Федеральное государственное автономное образовательное учреждение высшего образования «Новосибирский национальный исследовательский государственный университет</w:t>
+      </w:r>
+      <w:r>
+        <w:rPr>
+          <w:rFonts w:ascii="Times New Roman" w:eastAsia="Calibri" w:hAnsi="Times New Roman" w:cs="Times New Roman"/>
+          <w:b/>
+          <w:lang w:eastAsia="ru-RU"/>
+        </w:rPr>
+        <w:t>________________________________________________________</w:t>
+      </w:r>
+    </w:p>
+    <w:p>
+      <w:pPr>
+        <w:spacing w:after="0" w:line="240" w:lineRule="auto"/>
+        <w:jc w:val="both"/>
+        <w:rPr>
+          <w:rFonts w:ascii="Times New Roman" w:eastAsia="Calibri" w:hAnsi="Times New Roman" w:cs="Times New Roman"/>
           <w:sz w:val="16"/>
           <w:szCs w:val="16"/>
           <w:lang w:eastAsia="ru-RU"/>
@@ -3898,7 +4066,26 @@
           <w:szCs w:val="24"/>
           <w:lang w:eastAsia="ru-RU"/>
         </w:rPr>
-        <w:t>____________________</w:t>
+        <w:t>______</w:t>
+      </w:r>
+      <w:r>
+        <w:rPr>
+          <w:rFonts w:ascii="Times New Roman" w:eastAsia="Calibri" w:hAnsi="Times New Roman" w:cs="Times New Roman"/>
+          <w:sz w:val="24"/>
+          <w:szCs w:val="24"/>
+          <w:u w:val="single"/>
+          <w:lang w:eastAsia="ru-RU"/>
+        </w:rPr>
+        <w:t>Программист</w:t>
+      </w:r>
+      <w:r>
+        <w:rPr>
+          <w:rFonts w:ascii="Times New Roman" w:eastAsia="Calibri" w:hAnsi="Times New Roman" w:cs="Times New Roman"/>
+          <w:sz w:val="24"/>
+          <w:szCs w:val="24"/>
+          <w:lang w:eastAsia="ru-RU"/>
+        </w:rPr>
+        <w:t>_</w:t>
       </w:r>
       <w:r>
         <w:rPr>
@@ -3917,34 +4104,16 @@
           <w:lang w:eastAsia="ru-RU"/>
         </w:rPr>
         <w:tab/>
-        <w:t>__________________</w:t>
-      </w:r>
-      <w:r>
-        <w:rPr>
-          <w:rFonts w:ascii="Times New Roman" w:eastAsia="Calibri" w:hAnsi="Times New Roman" w:cs="Times New Roman"/>
-          <w:sz w:val="24"/>
-          <w:szCs w:val="24"/>
-          <w:lang w:eastAsia="ru-RU"/>
-        </w:rPr>
-        <w:t>/</w:t>
-      </w:r>
-      <w:r>
-        <w:rPr>
-          <w:rFonts w:ascii="Times New Roman" w:eastAsia="Calibri" w:hAnsi="Times New Roman" w:cs="Times New Roman"/>
-          <w:sz w:val="24"/>
-          <w:szCs w:val="24"/>
-          <w:lang w:eastAsia="ru-RU"/>
-        </w:rPr>
-        <w:t>_</w:t>
-      </w:r>
-      <w:r>
-        <w:rPr>
-          <w:rFonts w:ascii="Times New Roman" w:eastAsia="Calibri" w:hAnsi="Times New Roman" w:cs="Times New Roman"/>
-          <w:sz w:val="24"/>
-          <w:szCs w:val="24"/>
-          <w:lang w:eastAsia="ru-RU"/>
-        </w:rPr>
-        <w:t>____________________________</w:t>
+        <w:t>___________________/</w:t>
+      </w:r>
+      <w:r>
+        <w:rPr>
+          <w:rFonts w:ascii="Times New Roman" w:eastAsia="Calibri" w:hAnsi="Times New Roman" w:cs="Times New Roman"/>
+          <w:bCs/>
+          <w:u w:val="single"/>
+          <w:lang w:eastAsia="ru-RU"/>
+        </w:rPr>
+        <w:t>Яковлев Дмитрий Александрович</w:t>
       </w:r>
     </w:p>
     <w:p>
@@ -4058,27 +4227,6 @@
           <w:lang w:eastAsia="ru-RU"/>
         </w:rPr>
         <w:t>)</w:t>
-      </w:r>
-    </w:p>
-    <w:p>
-      <w:pPr>
-        <w:spacing w:after="0" w:line="240" w:lineRule="auto"/>
-        <w:jc w:val="center"/>
-        <w:rPr>
-          <w:rFonts w:ascii="Times New Roman" w:eastAsia="Calibri" w:hAnsi="Times New Roman" w:cs="Times New Roman"/>
-          <w:sz w:val="24"/>
-          <w:szCs w:val="24"/>
-          <w:lang w:eastAsia="ru-RU"/>
-        </w:rPr>
-      </w:pPr>
-      <w:r>
-        <w:rPr>
-          <w:rFonts w:ascii="Times New Roman" w:eastAsia="Calibri" w:hAnsi="Times New Roman" w:cs="Times New Roman"/>
-          <w:sz w:val="24"/>
-          <w:szCs w:val="24"/>
-          <w:lang w:eastAsia="ru-RU"/>
-        </w:rPr>
-        <w:t>М.П.</w:t>
       </w:r>
     </w:p>
     <w:p>
@@ -4116,316 +4264,6 @@
           <w:lang w:eastAsia="ru-RU"/>
         </w:rPr>
         <w:t>«_______» __________________20____г.</w:t>
-      </w:r>
-      <w:bookmarkStart w:id="0" w:name="_GoBack"/>
-      <w:bookmarkEnd w:id="0"/>
-    </w:p>
-    <w:p>
-      <w:pPr>
-        <w:spacing w:after="0" w:line="240" w:lineRule="auto"/>
-        <w:ind w:right="200" w:firstLine="720"/>
-        <w:jc w:val="both"/>
-        <w:rPr>
-          <w:rFonts w:ascii="Times New Roman" w:eastAsia="Times New Roman" w:hAnsi="Times New Roman" w:cs="Times New Roman"/>
-          <w:b/>
-          <w:sz w:val="24"/>
-          <w:szCs w:val="24"/>
-          <w:lang w:eastAsia="ru-RU"/>
-        </w:rPr>
-      </w:pPr>
-      <w:r>
-        <w:rPr>
-          <w:rFonts w:ascii="Times New Roman" w:eastAsia="Times New Roman" w:hAnsi="Times New Roman" w:cs="Times New Roman"/>
-          <w:b/>
-          <w:sz w:val="24"/>
-          <w:szCs w:val="24"/>
-          <w:lang w:eastAsia="ru-RU"/>
-        </w:rPr>
-        <w:lastRenderedPageBreak/>
-        <w:t>СТРУКТУРА</w:t>
-      </w:r>
-      <w:r>
-        <w:rPr>
-          <w:rFonts w:ascii="Times New Roman" w:eastAsia="Times New Roman" w:hAnsi="Times New Roman" w:cs="Times New Roman"/>
-          <w:b/>
-          <w:sz w:val="24"/>
-          <w:szCs w:val="24"/>
-          <w:lang w:eastAsia="ru-RU"/>
-        </w:rPr>
-        <w:t xml:space="preserve"> ОТЗЫВА</w:t>
-      </w:r>
-    </w:p>
-    <w:p>
-      <w:pPr>
-        <w:spacing w:after="0" w:line="240" w:lineRule="auto"/>
-        <w:ind w:right="200" w:firstLine="720"/>
-        <w:jc w:val="both"/>
-        <w:rPr>
-          <w:rFonts w:ascii="Times New Roman" w:eastAsia="Times New Roman" w:hAnsi="Times New Roman" w:cs="Times New Roman"/>
-          <w:b/>
-          <w:sz w:val="24"/>
-          <w:szCs w:val="24"/>
-          <w:lang w:eastAsia="ru-RU"/>
-        </w:rPr>
-      </w:pPr>
-    </w:p>
-    <w:p>
-      <w:pPr>
-        <w:spacing w:after="0" w:line="240" w:lineRule="auto"/>
-        <w:ind w:right="200" w:firstLine="720"/>
-        <w:jc w:val="both"/>
-        <w:rPr>
-          <w:rFonts w:ascii="Times New Roman" w:eastAsia="Times New Roman" w:hAnsi="Times New Roman" w:cs="Times New Roman"/>
-          <w:b/>
-          <w:sz w:val="24"/>
-          <w:szCs w:val="24"/>
-          <w:lang w:eastAsia="ru-RU"/>
-        </w:rPr>
-      </w:pPr>
-      <w:r>
-        <w:rPr>
-          <w:rFonts w:ascii="Times New Roman" w:eastAsia="Times New Roman" w:hAnsi="Times New Roman" w:cs="Times New Roman"/>
-          <w:b/>
-          <w:sz w:val="24"/>
-          <w:szCs w:val="24"/>
-          <w:lang w:eastAsia="ru-RU"/>
-        </w:rPr>
-        <w:t xml:space="preserve">Отзыв заполняется на компьютере. </w:t>
-      </w:r>
-      <w:r>
-        <w:rPr>
-          <w:rFonts w:ascii="Times New Roman" w:eastAsia="Times New Roman" w:hAnsi="Times New Roman" w:cs="Times New Roman"/>
-          <w:b/>
-          <w:sz w:val="24"/>
-          <w:szCs w:val="24"/>
-          <w:lang w:eastAsia="ru-RU"/>
-        </w:rPr>
-        <w:t>В отзыве должны быть отражены:</w:t>
-      </w:r>
-    </w:p>
-    <w:p>
-      <w:pPr>
-        <w:pStyle w:val="a4"/>
-        <w:numPr>
-          <w:ilvl w:val="0"/>
-          <w:numId w:val="3"/>
-        </w:numPr>
-        <w:spacing w:after="0" w:line="240" w:lineRule="auto"/>
-        <w:ind w:right="200"/>
-        <w:jc w:val="both"/>
-        <w:rPr>
-          <w:rFonts w:ascii="Times New Roman" w:eastAsia="Times New Roman" w:hAnsi="Times New Roman" w:cs="Times New Roman"/>
-          <w:sz w:val="24"/>
-          <w:szCs w:val="24"/>
-          <w:lang w:eastAsia="ru-RU"/>
-        </w:rPr>
-      </w:pPr>
-      <w:r>
-        <w:rPr>
-          <w:rFonts w:ascii="Times New Roman" w:eastAsia="Times New Roman" w:hAnsi="Times New Roman" w:cs="Times New Roman"/>
-          <w:sz w:val="24"/>
-          <w:szCs w:val="24"/>
-          <w:lang w:eastAsia="ru-RU"/>
-        </w:rPr>
-        <w:t>выполняемые студентом профессиональные задачи;</w:t>
-      </w:r>
-    </w:p>
-    <w:p>
-      <w:pPr>
-        <w:pStyle w:val="a4"/>
-        <w:numPr>
-          <w:ilvl w:val="0"/>
-          <w:numId w:val="3"/>
-        </w:numPr>
-        <w:spacing w:after="0" w:line="240" w:lineRule="auto"/>
-        <w:ind w:right="200"/>
-        <w:jc w:val="both"/>
-        <w:rPr>
-          <w:rFonts w:ascii="Times New Roman" w:eastAsia="Times New Roman" w:hAnsi="Times New Roman" w:cs="Times New Roman"/>
-          <w:sz w:val="24"/>
-          <w:szCs w:val="24"/>
-          <w:lang w:eastAsia="ru-RU"/>
-        </w:rPr>
-      </w:pPr>
-      <w:r>
-        <w:rPr>
-          <w:rFonts w:ascii="Times New Roman" w:eastAsia="Times New Roman" w:hAnsi="Times New Roman" w:cs="Times New Roman"/>
-          <w:sz w:val="24"/>
-          <w:szCs w:val="24"/>
-          <w:lang w:eastAsia="ru-RU"/>
-        </w:rPr>
-        <w:t>полнота и качество выполнения программы практики</w:t>
-      </w:r>
-      <w:r>
-        <w:rPr>
-          <w:rFonts w:ascii="Times New Roman" w:eastAsia="Times New Roman" w:hAnsi="Times New Roman" w:cs="Times New Roman"/>
-          <w:sz w:val="24"/>
-          <w:szCs w:val="24"/>
-          <w:lang w:eastAsia="ru-RU"/>
-        </w:rPr>
-        <w:t>, в том числе качество подготовки тезисов научных докладов и публикаций (если предусмотрено программой практики)</w:t>
-      </w:r>
-      <w:r>
-        <w:rPr>
-          <w:rFonts w:ascii="Times New Roman" w:eastAsia="Times New Roman" w:hAnsi="Times New Roman" w:cs="Times New Roman"/>
-          <w:sz w:val="24"/>
-          <w:szCs w:val="24"/>
-          <w:lang w:eastAsia="ru-RU"/>
-        </w:rPr>
-        <w:t>;</w:t>
-      </w:r>
-    </w:p>
-    <w:p>
-      <w:pPr>
-        <w:pStyle w:val="a4"/>
-        <w:numPr>
-          <w:ilvl w:val="0"/>
-          <w:numId w:val="3"/>
-        </w:numPr>
-        <w:spacing w:after="0" w:line="240" w:lineRule="auto"/>
-        <w:ind w:right="200"/>
-        <w:jc w:val="both"/>
-        <w:rPr>
-          <w:rFonts w:ascii="Times New Roman" w:eastAsia="Times New Roman" w:hAnsi="Times New Roman" w:cs="Times New Roman"/>
-          <w:sz w:val="24"/>
-          <w:szCs w:val="24"/>
-          <w:lang w:eastAsia="ru-RU"/>
-        </w:rPr>
-      </w:pPr>
-      <w:r>
-        <w:rPr>
-          <w:rFonts w:ascii="Times New Roman" w:eastAsia="Times New Roman" w:hAnsi="Times New Roman" w:cs="Times New Roman"/>
-          <w:sz w:val="24"/>
-          <w:szCs w:val="24"/>
-          <w:lang w:eastAsia="ru-RU"/>
-        </w:rPr>
-        <w:t>отношение студента к выполнению заданий, полученных в период практики</w:t>
-      </w:r>
-      <w:r>
-        <w:rPr>
-          <w:rFonts w:ascii="Times New Roman" w:eastAsia="Times New Roman" w:hAnsi="Times New Roman" w:cs="Times New Roman"/>
-          <w:sz w:val="24"/>
-          <w:szCs w:val="24"/>
-          <w:lang w:eastAsia="ru-RU"/>
-        </w:rPr>
-        <w:t>, данные посещаемости практики</w:t>
-      </w:r>
-      <w:r>
-        <w:rPr>
-          <w:rFonts w:ascii="Times New Roman" w:eastAsia="Times New Roman" w:hAnsi="Times New Roman" w:cs="Times New Roman"/>
-          <w:sz w:val="24"/>
-          <w:szCs w:val="24"/>
-          <w:lang w:eastAsia="ru-RU"/>
-        </w:rPr>
-        <w:t>;</w:t>
-      </w:r>
-    </w:p>
-    <w:p>
-      <w:pPr>
-        <w:pStyle w:val="a4"/>
-        <w:numPr>
-          <w:ilvl w:val="0"/>
-          <w:numId w:val="3"/>
-        </w:numPr>
-        <w:spacing w:after="0" w:line="240" w:lineRule="auto"/>
-        <w:ind w:right="200"/>
-        <w:jc w:val="both"/>
-        <w:rPr>
-          <w:rFonts w:ascii="Times New Roman" w:eastAsia="Times New Roman" w:hAnsi="Times New Roman" w:cs="Times New Roman"/>
-          <w:sz w:val="24"/>
-          <w:szCs w:val="24"/>
-          <w:lang w:eastAsia="ru-RU"/>
-        </w:rPr>
-      </w:pPr>
-      <w:r>
-        <w:rPr>
-          <w:rFonts w:ascii="Times New Roman" w:eastAsia="Times New Roman" w:hAnsi="Times New Roman" w:cs="Times New Roman"/>
-          <w:sz w:val="24"/>
-          <w:szCs w:val="24"/>
-          <w:lang w:eastAsia="ru-RU"/>
-        </w:rPr>
-        <w:t xml:space="preserve">оценка сформированности планируемых </w:t>
-      </w:r>
-      <w:r>
-        <w:rPr>
-          <w:rFonts w:ascii="Times New Roman" w:eastAsia="Times New Roman" w:hAnsi="Times New Roman" w:cs="Times New Roman"/>
-          <w:sz w:val="24"/>
-          <w:szCs w:val="24"/>
-          <w:lang w:eastAsia="ru-RU"/>
-        </w:rPr>
-        <w:t>результатов обучения</w:t>
-      </w:r>
-      <w:r>
-        <w:rPr>
-          <w:rFonts w:ascii="Times New Roman" w:eastAsia="Times New Roman" w:hAnsi="Times New Roman" w:cs="Times New Roman"/>
-          <w:sz w:val="24"/>
-          <w:szCs w:val="24"/>
-          <w:lang w:eastAsia="ru-RU"/>
-        </w:rPr>
-        <w:t>;</w:t>
-      </w:r>
-    </w:p>
-    <w:p>
-      <w:pPr>
-        <w:pStyle w:val="a4"/>
-        <w:numPr>
-          <w:ilvl w:val="0"/>
-          <w:numId w:val="3"/>
-        </w:numPr>
-        <w:spacing w:after="0" w:line="240" w:lineRule="auto"/>
-        <w:ind w:right="200"/>
-        <w:jc w:val="both"/>
-        <w:rPr>
-          <w:rFonts w:ascii="Times New Roman" w:eastAsia="Times New Roman" w:hAnsi="Times New Roman" w:cs="Times New Roman"/>
-          <w:sz w:val="24"/>
-          <w:szCs w:val="24"/>
-          <w:lang w:eastAsia="ru-RU"/>
-        </w:rPr>
-      </w:pPr>
-      <w:r>
-        <w:rPr>
-          <w:rFonts w:ascii="Times New Roman" w:eastAsia="Times New Roman" w:hAnsi="Times New Roman" w:cs="Times New Roman"/>
-          <w:sz w:val="24"/>
-          <w:szCs w:val="24"/>
-          <w:lang w:eastAsia="ru-RU"/>
-        </w:rPr>
-        <w:t>выводы о профес</w:t>
-      </w:r>
-      <w:r>
-        <w:rPr>
-          <w:rFonts w:ascii="Times New Roman" w:eastAsia="Times New Roman" w:hAnsi="Times New Roman" w:cs="Times New Roman"/>
-          <w:sz w:val="24"/>
-          <w:szCs w:val="24"/>
-          <w:lang w:eastAsia="ru-RU"/>
-        </w:rPr>
-        <w:t xml:space="preserve">сиональной пригодности студента, </w:t>
-      </w:r>
-      <w:r>
-        <w:rPr>
-          <w:rFonts w:ascii="Times New Roman" w:eastAsia="Times New Roman" w:hAnsi="Times New Roman" w:cs="Times New Roman"/>
-          <w:sz w:val="24"/>
-          <w:szCs w:val="24"/>
-          <w:lang w:eastAsia="ru-RU"/>
-        </w:rPr>
-        <w:t>комментарии о проявленных им личных и профессиональных качествах</w:t>
-      </w:r>
-      <w:r>
-        <w:rPr>
-          <w:rFonts w:ascii="Times New Roman" w:eastAsia="Times New Roman" w:hAnsi="Times New Roman" w:cs="Times New Roman"/>
-          <w:sz w:val="24"/>
-          <w:szCs w:val="24"/>
-          <w:lang w:eastAsia="ru-RU"/>
-        </w:rPr>
-        <w:t>, включая его теоретические знания, практические навыки и умения</w:t>
-      </w:r>
-      <w:r>
-        <w:rPr>
-          <w:rFonts w:ascii="Times New Roman" w:eastAsia="Times New Roman" w:hAnsi="Times New Roman" w:cs="Times New Roman"/>
-          <w:sz w:val="24"/>
-          <w:szCs w:val="24"/>
-          <w:lang w:eastAsia="ru-RU"/>
-        </w:rPr>
-        <w:t>.</w:t>
       </w:r>
     </w:p>
     <w:p>
@@ -4453,7 +4291,7 @@
 </file>
 
 <file path=word/endnotes.xml><?xml version="1.0" encoding="utf-8"?>
-<w:endnotes xmlns:wpc="http://schemas.microsoft.com/office/word/2010/wordprocessingCanvas" xmlns:cx="http://schemas.microsoft.com/office/drawing/2014/chartex" xmlns:cx1="http://schemas.microsoft.com/office/drawing/2015/9/8/chartex" xmlns:cx2="http://schemas.microsoft.com/office/drawing/2015/10/21/chartex" xmlns:cx3="http://schemas.microsoft.com/office/drawing/2016/5/9/chartex" xmlns:cx4="http://schemas.microsoft.com/office/drawing/2016/5/10/chartex" xmlns:cx5="http://schemas.microsoft.com/office/drawing/2016/5/11/chartex" xmlns:cx6="http://schemas.microsoft.com/office/drawing/2016/5/12/chartex" xmlns:cx7="http://schemas.microsoft.com/office/drawing/2016/5/13/chartex" xmlns:cx8="http://schemas.microsoft.com/office/drawing/2016/5/14/chartex" xmlns:mc="http://schemas.openxmlformats.org/markup-compatibility/2006" xmlns:aink="http://schemas.microsoft.com/office/drawing/2016/ink" xmlns:am3d="http://schemas.microsoft.com/office/drawing/2017/model3d" xmlns:o="urn:schemas-microsoft-com:office:office" xmlns:r="http://schemas.openxmlformats.org/officeDocument/2006/relationships" xmlns:m="http://schemas.openxmlformats.org/officeDocument/2006/math" xmlns:v="urn:schemas-microsoft-com:vml" xmlns:wp14="http://schemas.microsoft.com/office/word/2010/wordprocessingDrawing" xmlns:wp="http://schemas.openxmlformats.org/drawingml/2006/wordprocessingDrawing" xmlns:w10="urn:schemas-microsoft-com:office:word" xmlns:w="http://schemas.openxmlformats.org/wordprocessingml/2006/main" xmlns:w14="http://schemas.microsoft.com/office/word/2010/wordml" xmlns:w15="http://schemas.microsoft.com/office/word/2012/wordml" xmlns:w16cid="http://schemas.microsoft.com/office/word/2016/wordml/cid" xmlns:w16se="http://schemas.microsoft.com/office/word/2015/wordml/symex" xmlns:wpg="http://schemas.microsoft.com/office/word/2010/wordprocessingGroup" xmlns:wpi="http://schemas.microsoft.com/office/word/2010/wordprocessingInk" xmlns:wne="http://schemas.microsoft.com/office/word/2006/wordml" xmlns:wps="http://schemas.microsoft.com/office/word/2010/wordprocessingShape" mc:Ignorable="w14 w15 w16se w16cid wp14">
+<w:endnotes xmlns:wpc="http://schemas.microsoft.com/office/word/2010/wordprocessingCanvas" xmlns:cx="http://schemas.microsoft.com/office/drawing/2014/chartex" xmlns:cx1="http://schemas.microsoft.com/office/drawing/2015/9/8/chartex" xmlns:cx2="http://schemas.microsoft.com/office/drawing/2015/10/21/chartex" xmlns:cx3="http://schemas.microsoft.com/office/drawing/2016/5/9/chartex" xmlns:cx4="http://schemas.microsoft.com/office/drawing/2016/5/10/chartex" xmlns:cx5="http://schemas.microsoft.com/office/drawing/2016/5/11/chartex" xmlns:cx6="http://schemas.microsoft.com/office/drawing/2016/5/12/chartex" xmlns:cx7="http://schemas.microsoft.com/office/drawing/2016/5/13/chartex" xmlns:cx8="http://schemas.microsoft.com/office/drawing/2016/5/14/chartex" xmlns:mc="http://schemas.openxmlformats.org/markup-compatibility/2006" xmlns:aink="http://schemas.microsoft.com/office/drawing/2016/ink" xmlns:am3d="http://schemas.microsoft.com/office/drawing/2017/model3d" xmlns:o="urn:schemas-microsoft-com:office:office" xmlns:r="http://schemas.openxmlformats.org/officeDocument/2006/relationships" xmlns:m="http://schemas.openxmlformats.org/officeDocument/2006/math" xmlns:v="urn:schemas-microsoft-com:vml" xmlns:wp14="http://schemas.microsoft.com/office/word/2010/wordprocessingDrawing" xmlns:wp="http://schemas.openxmlformats.org/drawingml/2006/wordprocessingDrawing" xmlns:w10="urn:schemas-microsoft-com:office:word" xmlns:w="http://schemas.openxmlformats.org/wordprocessingml/2006/main" xmlns:w14="http://schemas.microsoft.com/office/word/2010/wordml" xmlns:w15="http://schemas.microsoft.com/office/word/2012/wordml" xmlns:w16cex="http://schemas.microsoft.com/office/word/2018/wordml/cex" xmlns:w16cid="http://schemas.microsoft.com/office/word/2016/wordml/cid" xmlns:w16="http://schemas.microsoft.com/office/word/2018/wordml" xmlns:w16se="http://schemas.microsoft.com/office/word/2015/wordml/symex" xmlns:wpg="http://schemas.microsoft.com/office/word/2010/wordprocessingGroup" xmlns:wpi="http://schemas.microsoft.com/office/word/2010/wordprocessingInk" xmlns:wne="http://schemas.microsoft.com/office/word/2006/wordml" xmlns:wps="http://schemas.microsoft.com/office/word/2010/wordprocessingShape" mc:Ignorable="w14 w15 w16se w16cid w16 w16cex wp14">
   <w:endnote w:type="separator" w:id="-1">
     <w:p>
       <w:pPr>
@@ -4478,7 +4316,7 @@
 </file>
 
 <file path=word/footer1.xml><?xml version="1.0" encoding="utf-8"?>
-<w:ftr xmlns:wpc="http://schemas.microsoft.com/office/word/2010/wordprocessingCanvas" xmlns:cx="http://schemas.microsoft.com/office/drawing/2014/chartex" xmlns:cx1="http://schemas.microsoft.com/office/drawing/2015/9/8/chartex" xmlns:cx2="http://schemas.microsoft.com/office/drawing/2015/10/21/chartex" xmlns:cx3="http://schemas.microsoft.com/office/drawing/2016/5/9/chartex" xmlns:cx4="http://schemas.microsoft.com/office/drawing/2016/5/10/chartex" xmlns:cx5="http://schemas.microsoft.com/office/drawing/2016/5/11/chartex" xmlns:cx6="http://schemas.microsoft.com/office/drawing/2016/5/12/chartex" xmlns:cx7="http://schemas.microsoft.com/office/drawing/2016/5/13/chartex" xmlns:cx8="http://schemas.microsoft.com/office/drawing/2016/5/14/chartex" xmlns:mc="http://schemas.openxmlformats.org/markup-compatibility/2006" xmlns:aink="http://schemas.microsoft.com/office/drawing/2016/ink" xmlns:am3d="http://schemas.microsoft.com/office/drawing/2017/model3d" xmlns:o="urn:schemas-microsoft-com:office:office" xmlns:r="http://schemas.openxmlformats.org/officeDocument/2006/relationships" xmlns:m="http://schemas.openxmlformats.org/officeDocument/2006/math" xmlns:v="urn:schemas-microsoft-com:vml" xmlns:wp14="http://schemas.microsoft.com/office/word/2010/wordprocessingDrawing" xmlns:wp="http://schemas.openxmlformats.org/drawingml/2006/wordprocessingDrawing" xmlns:w10="urn:schemas-microsoft-com:office:word" xmlns:w="http://schemas.openxmlformats.org/wordprocessingml/2006/main" xmlns:w14="http://schemas.microsoft.com/office/word/2010/wordml" xmlns:w15="http://schemas.microsoft.com/office/word/2012/wordml" xmlns:w16cid="http://schemas.microsoft.com/office/word/2016/wordml/cid" xmlns:w16se="http://schemas.microsoft.com/office/word/2015/wordml/symex" xmlns:wpg="http://schemas.microsoft.com/office/word/2010/wordprocessingGroup" xmlns:wpi="http://schemas.microsoft.com/office/word/2010/wordprocessingInk" xmlns:wne="http://schemas.microsoft.com/office/word/2006/wordml" xmlns:wps="http://schemas.microsoft.com/office/word/2010/wordprocessingShape" mc:Ignorable="w14 w15 w16se w16cid wp14">
+<w:ftr xmlns:wpc="http://schemas.microsoft.com/office/word/2010/wordprocessingCanvas" xmlns:cx="http://schemas.microsoft.com/office/drawing/2014/chartex" xmlns:cx1="http://schemas.microsoft.com/office/drawing/2015/9/8/chartex" xmlns:cx2="http://schemas.microsoft.com/office/drawing/2015/10/21/chartex" xmlns:cx3="http://schemas.microsoft.com/office/drawing/2016/5/9/chartex" xmlns:cx4="http://schemas.microsoft.com/office/drawing/2016/5/10/chartex" xmlns:cx5="http://schemas.microsoft.com/office/drawing/2016/5/11/chartex" xmlns:cx6="http://schemas.microsoft.com/office/drawing/2016/5/12/chartex" xmlns:cx7="http://schemas.microsoft.com/office/drawing/2016/5/13/chartex" xmlns:cx8="http://schemas.microsoft.com/office/drawing/2016/5/14/chartex" xmlns:mc="http://schemas.openxmlformats.org/markup-compatibility/2006" xmlns:aink="http://schemas.microsoft.com/office/drawing/2016/ink" xmlns:am3d="http://schemas.microsoft.com/office/drawing/2017/model3d" xmlns:o="urn:schemas-microsoft-com:office:office" xmlns:r="http://schemas.openxmlformats.org/officeDocument/2006/relationships" xmlns:m="http://schemas.openxmlformats.org/officeDocument/2006/math" xmlns:v="urn:schemas-microsoft-com:vml" xmlns:wp14="http://schemas.microsoft.com/office/word/2010/wordprocessingDrawing" xmlns:wp="http://schemas.openxmlformats.org/drawingml/2006/wordprocessingDrawing" xmlns:w10="urn:schemas-microsoft-com:office:word" xmlns:w="http://schemas.openxmlformats.org/wordprocessingml/2006/main" xmlns:w14="http://schemas.microsoft.com/office/word/2010/wordml" xmlns:w15="http://schemas.microsoft.com/office/word/2012/wordml" xmlns:w16cex="http://schemas.microsoft.com/office/word/2018/wordml/cex" xmlns:w16cid="http://schemas.microsoft.com/office/word/2016/wordml/cid" xmlns:w16="http://schemas.microsoft.com/office/word/2018/wordml" xmlns:w16se="http://schemas.microsoft.com/office/word/2015/wordml/symex" xmlns:wpg="http://schemas.microsoft.com/office/word/2010/wordprocessingGroup" xmlns:wpi="http://schemas.microsoft.com/office/word/2010/wordprocessingInk" xmlns:wne="http://schemas.microsoft.com/office/word/2006/wordml" xmlns:wps="http://schemas.microsoft.com/office/word/2010/wordprocessingShape" mc:Ignorable="w14 w15 w16se w16cid w16 w16cex wp14">
   <w:sdt>
     <w:sdtPr>
       <w:id w:val="-79963603"/>
@@ -4527,7 +4365,7 @@
 </file>
 
 <file path=word/footnotes.xml><?xml version="1.0" encoding="utf-8"?>
-<w:footnotes xmlns:wpc="http://schemas.microsoft.com/office/word/2010/wordprocessingCanvas" xmlns:cx="http://schemas.microsoft.com/office/drawing/2014/chartex" xmlns:cx1="http://schemas.microsoft.com/office/drawing/2015/9/8/chartex" xmlns:cx2="http://schemas.microsoft.com/office/drawing/2015/10/21/chartex" xmlns:cx3="http://schemas.microsoft.com/office/drawing/2016/5/9/chartex" xmlns:cx4="http://schemas.microsoft.com/office/drawing/2016/5/10/chartex" xmlns:cx5="http://schemas.microsoft.com/office/drawing/2016/5/11/chartex" xmlns:cx6="http://schemas.microsoft.com/office/drawing/2016/5/12/chartex" xmlns:cx7="http://schemas.microsoft.com/office/drawing/2016/5/13/chartex" xmlns:cx8="http://schemas.microsoft.com/office/drawing/2016/5/14/chartex" xmlns:mc="http://schemas.openxmlformats.org/markup-compatibility/2006" xmlns:aink="http://schemas.microsoft.com/office/drawing/2016/ink" xmlns:am3d="http://schemas.microsoft.com/office/drawing/2017/model3d" xmlns:o="urn:schemas-microsoft-com:office:office" xmlns:r="http://schemas.openxmlformats.org/officeDocument/2006/relationships" xmlns:m="http://schemas.openxmlformats.org/officeDocument/2006/math" xmlns:v="urn:schemas-microsoft-com:vml" xmlns:wp14="http://schemas.microsoft.com/office/word/2010/wordprocessingDrawing" xmlns:wp="http://schemas.openxmlformats.org/drawingml/2006/wordprocessingDrawing" xmlns:w10="urn:schemas-microsoft-com:office:word" xmlns:w="http://schemas.openxmlformats.org/wordprocessingml/2006/main" xmlns:w14="http://schemas.microsoft.com/office/word/2010/wordml" xmlns:w15="http://schemas.microsoft.com/office/word/2012/wordml" xmlns:w16cid="http://schemas.microsoft.com/office/word/2016/wordml/cid" xmlns:w16se="http://schemas.microsoft.com/office/word/2015/wordml/symex" xmlns:wpg="http://schemas.microsoft.com/office/word/2010/wordprocessingGroup" xmlns:wpi="http://schemas.microsoft.com/office/word/2010/wordprocessingInk" xmlns:wne="http://schemas.microsoft.com/office/word/2006/wordml" xmlns:wps="http://schemas.microsoft.com/office/word/2010/wordprocessingShape" mc:Ignorable="w14 w15 w16se w16cid wp14">
+<w:footnotes xmlns:wpc="http://schemas.microsoft.com/office/word/2010/wordprocessingCanvas" xmlns:cx="http://schemas.microsoft.com/office/drawing/2014/chartex" xmlns:cx1="http://schemas.microsoft.com/office/drawing/2015/9/8/chartex" xmlns:cx2="http://schemas.microsoft.com/office/drawing/2015/10/21/chartex" xmlns:cx3="http://schemas.microsoft.com/office/drawing/2016/5/9/chartex" xmlns:cx4="http://schemas.microsoft.com/office/drawing/2016/5/10/chartex" xmlns:cx5="http://schemas.microsoft.com/office/drawing/2016/5/11/chartex" xmlns:cx6="http://schemas.microsoft.com/office/drawing/2016/5/12/chartex" xmlns:cx7="http://schemas.microsoft.com/office/drawing/2016/5/13/chartex" xmlns:cx8="http://schemas.microsoft.com/office/drawing/2016/5/14/chartex" xmlns:mc="http://schemas.openxmlformats.org/markup-compatibility/2006" xmlns:aink="http://schemas.microsoft.com/office/drawing/2016/ink" xmlns:am3d="http://schemas.microsoft.com/office/drawing/2017/model3d" xmlns:o="urn:schemas-microsoft-com:office:office" xmlns:r="http://schemas.openxmlformats.org/officeDocument/2006/relationships" xmlns:m="http://schemas.openxmlformats.org/officeDocument/2006/math" xmlns:v="urn:schemas-microsoft-com:vml" xmlns:wp14="http://schemas.microsoft.com/office/word/2010/wordprocessingDrawing" xmlns:wp="http://schemas.openxmlformats.org/drawingml/2006/wordprocessingDrawing" xmlns:w10="urn:schemas-microsoft-com:office:word" xmlns:w="http://schemas.openxmlformats.org/wordprocessingml/2006/main" xmlns:w14="http://schemas.microsoft.com/office/word/2010/wordml" xmlns:w15="http://schemas.microsoft.com/office/word/2012/wordml" xmlns:w16cex="http://schemas.microsoft.com/office/word/2018/wordml/cex" xmlns:w16cid="http://schemas.microsoft.com/office/word/2016/wordml/cid" xmlns:w16="http://schemas.microsoft.com/office/word/2018/wordml" xmlns:w16se="http://schemas.microsoft.com/office/word/2015/wordml/symex" xmlns:wpg="http://schemas.microsoft.com/office/word/2010/wordprocessingGroup" xmlns:wpi="http://schemas.microsoft.com/office/word/2010/wordprocessingInk" xmlns:wne="http://schemas.microsoft.com/office/word/2006/wordml" xmlns:wps="http://schemas.microsoft.com/office/word/2010/wordprocessingShape" mc:Ignorable="w14 w15 w16se w16cid w16 w16cex wp14">
   <w:footnote w:type="separator" w:id="-1">
     <w:p>
       <w:pPr>
@@ -4552,7 +4390,7 @@
 </file>
 
 <file path=word/numbering.xml><?xml version="1.0" encoding="utf-8"?>
-<w:numbering xmlns:wpc="http://schemas.microsoft.com/office/word/2010/wordprocessingCanvas" xmlns:cx="http://schemas.microsoft.com/office/drawing/2014/chartex" xmlns:cx1="http://schemas.microsoft.com/office/drawing/2015/9/8/chartex" xmlns:cx2="http://schemas.microsoft.com/office/drawing/2015/10/21/chartex" xmlns:cx3="http://schemas.microsoft.com/office/drawing/2016/5/9/chartex" xmlns:cx4="http://schemas.microsoft.com/office/drawing/2016/5/10/chartex" xmlns:cx5="http://schemas.microsoft.com/office/drawing/2016/5/11/chartex" xmlns:cx6="http://schemas.microsoft.com/office/drawing/2016/5/12/chartex" xmlns:cx7="http://schemas.microsoft.com/office/drawing/2016/5/13/chartex" xmlns:cx8="http://schemas.microsoft.com/office/drawing/2016/5/14/chartex" xmlns:mc="http://schemas.openxmlformats.org/markup-compatibility/2006" xmlns:aink="http://schemas.microsoft.com/office/drawing/2016/ink" xmlns:am3d="http://schemas.microsoft.com/office/drawing/2017/model3d" xmlns:o="urn:schemas-microsoft-com:office:office" xmlns:r="http://schemas.openxmlformats.org/officeDocument/2006/relationships" xmlns:m="http://schemas.openxmlformats.org/officeDocument/2006/math" xmlns:v="urn:schemas-microsoft-com:vml" xmlns:wp14="http://schemas.microsoft.com/office/word/2010/wordprocessingDrawing" xmlns:wp="http://schemas.openxmlformats.org/drawingml/2006/wordprocessingDrawing" xmlns:w10="urn:schemas-microsoft-com:office:word" xmlns:w="http://schemas.openxmlformats.org/wordprocessingml/2006/main" xmlns:w14="http://schemas.microsoft.com/office/word/2010/wordml" xmlns:w15="http://schemas.microsoft.com/office/word/2012/wordml" xmlns:w16cid="http://schemas.microsoft.com/office/word/2016/wordml/cid" xmlns:w16se="http://schemas.microsoft.com/office/word/2015/wordml/symex" xmlns:wpg="http://schemas.microsoft.com/office/word/2010/wordprocessingGroup" xmlns:wpi="http://schemas.microsoft.com/office/word/2010/wordprocessingInk" xmlns:wne="http://schemas.microsoft.com/office/word/2006/wordml" xmlns:wps="http://schemas.microsoft.com/office/word/2010/wordprocessingShape" mc:Ignorable="w14 w15 w16se w16cid wp14">
+<w:numbering xmlns:wpc="http://schemas.microsoft.com/office/word/2010/wordprocessingCanvas" xmlns:cx="http://schemas.microsoft.com/office/drawing/2014/chartex" xmlns:cx1="http://schemas.microsoft.com/office/drawing/2015/9/8/chartex" xmlns:cx2="http://schemas.microsoft.com/office/drawing/2015/10/21/chartex" xmlns:cx3="http://schemas.microsoft.com/office/drawing/2016/5/9/chartex" xmlns:cx4="http://schemas.microsoft.com/office/drawing/2016/5/10/chartex" xmlns:cx5="http://schemas.microsoft.com/office/drawing/2016/5/11/chartex" xmlns:cx6="http://schemas.microsoft.com/office/drawing/2016/5/12/chartex" xmlns:cx7="http://schemas.microsoft.com/office/drawing/2016/5/13/chartex" xmlns:cx8="http://schemas.microsoft.com/office/drawing/2016/5/14/chartex" xmlns:mc="http://schemas.openxmlformats.org/markup-compatibility/2006" xmlns:aink="http://schemas.microsoft.com/office/drawing/2016/ink" xmlns:am3d="http://schemas.microsoft.com/office/drawing/2017/model3d" xmlns:o="urn:schemas-microsoft-com:office:office" xmlns:r="http://schemas.openxmlformats.org/officeDocument/2006/relationships" xmlns:m="http://schemas.openxmlformats.org/officeDocument/2006/math" xmlns:v="urn:schemas-microsoft-com:vml" xmlns:wp14="http://schemas.microsoft.com/office/word/2010/wordprocessingDrawing" xmlns:wp="http://schemas.openxmlformats.org/drawingml/2006/wordprocessingDrawing" xmlns:w10="urn:schemas-microsoft-com:office:word" xmlns:w="http://schemas.openxmlformats.org/wordprocessingml/2006/main" xmlns:w14="http://schemas.microsoft.com/office/word/2010/wordml" xmlns:w15="http://schemas.microsoft.com/office/word/2012/wordml" xmlns:w16cex="http://schemas.microsoft.com/office/word/2018/wordml/cex" xmlns:w16cid="http://schemas.microsoft.com/office/word/2016/wordml/cid" xmlns:w16="http://schemas.microsoft.com/office/word/2018/wordml" xmlns:w16se="http://schemas.microsoft.com/office/word/2015/wordml/symex" xmlns:wpg="http://schemas.microsoft.com/office/word/2010/wordprocessingGroup" xmlns:wpi="http://schemas.microsoft.com/office/word/2010/wordprocessingInk" xmlns:wne="http://schemas.microsoft.com/office/word/2006/wordml" xmlns:wps="http://schemas.microsoft.com/office/word/2010/wordprocessingShape" mc:Ignorable="w14 w15 w16se w16cid w16 w16cex wp14">
   <w:abstractNum w:abstractNumId="0" w15:restartNumberingAfterBreak="0">
     <w:nsid w:val="0539060C"/>
     <w:multiLevelType w:val="multilevel"/>
@@ -4904,7 +4742,7 @@
 </file>
 
 <file path=word/styles.xml><?xml version="1.0" encoding="utf-8"?>
-<w:styles xmlns:mc="http://schemas.openxmlformats.org/markup-compatibility/2006" xmlns:r="http://schemas.openxmlformats.org/officeDocument/2006/relationships" xmlns:w="http://schemas.openxmlformats.org/wordprocessingml/2006/main" xmlns:w14="http://schemas.microsoft.com/office/word/2010/wordml" xmlns:w15="http://schemas.microsoft.com/office/word/2012/wordml" xmlns:w16cid="http://schemas.microsoft.com/office/word/2016/wordml/cid" xmlns:w16se="http://schemas.microsoft.com/office/word/2015/wordml/symex" mc:Ignorable="w14 w15 w16se w16cid">
+<w:styles xmlns:mc="http://schemas.openxmlformats.org/markup-compatibility/2006" xmlns:r="http://schemas.openxmlformats.org/officeDocument/2006/relationships" xmlns:w="http://schemas.openxmlformats.org/wordprocessingml/2006/main" xmlns:w14="http://schemas.microsoft.com/office/word/2010/wordml" xmlns:w15="http://schemas.microsoft.com/office/word/2012/wordml" xmlns:w16cex="http://schemas.microsoft.com/office/word/2018/wordml/cex" xmlns:w16cid="http://schemas.microsoft.com/office/word/2016/wordml/cid" xmlns:w16="http://schemas.microsoft.com/office/word/2018/wordml" xmlns:w16se="http://schemas.microsoft.com/office/word/2015/wordml/symex" mc:Ignorable="w14 w15 w16se w16cid w16 w16cex">
   <w:docDefaults>
     <w:rPrDefault>
       <w:rPr>
@@ -4920,7 +4758,7 @@
       </w:pPr>
     </w:pPrDefault>
   </w:docDefaults>
-  <w:latentStyles w:defLockedState="0" w:defUIPriority="99" w:defSemiHidden="0" w:defUnhideWhenUsed="0" w:defQFormat="0" w:count="375">
+  <w:latentStyles w:defLockedState="0" w:defUIPriority="99" w:defSemiHidden="0" w:defUnhideWhenUsed="0" w:defQFormat="0" w:count="376">
     <w:lsdException w:name="Normal" w:uiPriority="0" w:qFormat="1"/>
     <w:lsdException w:name="heading 1" w:uiPriority="9" w:qFormat="1"/>
     <w:lsdException w:name="heading 2" w:semiHidden="1" w:uiPriority="9" w:unhideWhenUsed="1" w:qFormat="1"/>
@@ -5296,6 +5134,7 @@
     <w:lsdException w:name="Smart Hyperlink" w:semiHidden="1" w:unhideWhenUsed="1"/>
     <w:lsdException w:name="Hashtag" w:semiHidden="1" w:unhideWhenUsed="1"/>
     <w:lsdException w:name="Unresolved Mention" w:semiHidden="1" w:unhideWhenUsed="1"/>
+    <w:lsdException w:name="Smart Link" w:semiHidden="1" w:unhideWhenUsed="1"/>
   </w:latentStyles>
   <w:style w:type="paragraph" w:default="1" w:styleId="a">
     <w:name w:val="Normal"/>
@@ -5772,7 +5611,7 @@
 </file>
 
 <file path=customXml/itemProps1.xml><?xml version="1.0" encoding="utf-8"?>
-<ds:datastoreItem xmlns:ds="http://schemas.openxmlformats.org/officeDocument/2006/customXml" ds:itemID="{9F3B081A-BDAB-4454-8798-6CAD79D5E773}">
+<ds:datastoreItem xmlns:ds="http://schemas.openxmlformats.org/officeDocument/2006/customXml" ds:itemID="{0EB1533D-56FC-4675-9D90-E8AAC44726CA}">
   <ds:schemaRefs>
     <ds:schemaRef ds:uri="http://schemas.openxmlformats.org/officeDocument/2006/bibliography"/>
   </ds:schemaRefs>
